--- a/Interview/interview/advance-react.docx
+++ b/Interview/interview/advance-react.docx
@@ -1,6 +1,6 @@
 
 <file path=word/document.xml><?xml version="1.0" encoding="utf-8"?>
-<w:document xmlns:wpc="http://schemas.microsoft.com/office/word/2010/wordprocessingCanvas" xmlns:cx="http://schemas.microsoft.com/office/drawing/2014/chartex" xmlns:cx1="http://schemas.microsoft.com/office/drawing/2015/9/8/chartex" xmlns:cx2="http://schemas.microsoft.com/office/drawing/2015/10/21/chartex" xmlns:cx3="http://schemas.microsoft.com/office/drawing/2016/5/9/chartex" xmlns:cx4="http://schemas.microsoft.com/office/drawing/2016/5/10/chartex" xmlns:cx5="http://schemas.microsoft.com/office/drawing/2016/5/11/chartex" xmlns:cx6="http://schemas.microsoft.com/office/drawing/2016/5/12/chartex" xmlns:cx7="http://schemas.microsoft.com/office/drawing/2016/5/13/chartex" xmlns:cx8="http://schemas.microsoft.com/office/drawing/2016/5/14/chartex" xmlns:mc="http://schemas.openxmlformats.org/markup-compatibility/2006" xmlns:aink="http://schemas.microsoft.com/office/drawing/2016/ink" xmlns:am3d="http://schemas.microsoft.com/office/drawing/2017/model3d" xmlns:o="urn:schemas-microsoft-com:office:office" xmlns:r="http://schemas.openxmlformats.org/officeDocument/2006/relationships" xmlns:m="http://schemas.openxmlformats.org/officeDocument/2006/math" xmlns:v="urn:schemas-microsoft-com:vml" xmlns:wp14="http://schemas.microsoft.com/office/word/2010/wordprocessingDrawing" xmlns:wp="http://schemas.openxmlformats.org/drawingml/2006/wordprocessingDrawing" xmlns:w10="urn:schemas-microsoft-com:office:word" xmlns:w="http://schemas.openxmlformats.org/wordprocessingml/2006/main" xmlns:w14="http://schemas.microsoft.com/office/word/2010/wordml" xmlns:w15="http://schemas.microsoft.com/office/word/2012/wordml" xmlns:w16cex="http://schemas.microsoft.com/office/word/2018/wordml/cex" xmlns:w16cid="http://schemas.microsoft.com/office/word/2016/wordml/cid" xmlns:w16="http://schemas.microsoft.com/office/word/2018/wordml" xmlns:w16se="http://schemas.microsoft.com/office/word/2015/wordml/symex" xmlns:wpg="http://schemas.microsoft.com/office/word/2010/wordprocessingGroup" xmlns:wpi="http://schemas.microsoft.com/office/word/2010/wordprocessingInk" xmlns:wne="http://schemas.microsoft.com/office/word/2006/wordml" xmlns:wps="http://schemas.microsoft.com/office/word/2010/wordprocessingShape" mc:Ignorable="w14 w15 w16se w16cid w16 w16cex wp14">
+<w:document xmlns:wpc="http://schemas.microsoft.com/office/word/2010/wordprocessingCanvas" xmlns:cx="http://schemas.microsoft.com/office/drawing/2014/chartex" xmlns:cx1="http://schemas.microsoft.com/office/drawing/2015/9/8/chartex" xmlns:mc="http://schemas.openxmlformats.org/markup-compatibility/2006" xmlns:o="urn:schemas-microsoft-com:office:office" xmlns:r="http://schemas.openxmlformats.org/officeDocument/2006/relationships" xmlns:m="http://schemas.openxmlformats.org/officeDocument/2006/math" xmlns:v="urn:schemas-microsoft-com:vml" xmlns:wp14="http://schemas.microsoft.com/office/word/2010/wordprocessingDrawing" xmlns:wp="http://schemas.openxmlformats.org/drawingml/2006/wordprocessingDrawing" xmlns:w10="urn:schemas-microsoft-com:office:word" xmlns:w="http://schemas.openxmlformats.org/wordprocessingml/2006/main" xmlns:w14="http://schemas.microsoft.com/office/word/2010/wordml" xmlns:w15="http://schemas.microsoft.com/office/word/2012/wordml" xmlns:w16se="http://schemas.microsoft.com/office/word/2015/wordml/symex" xmlns:wpg="http://schemas.microsoft.com/office/word/2010/wordprocessingGroup" xmlns:wpi="http://schemas.microsoft.com/office/word/2010/wordprocessingInk" xmlns:wne="http://schemas.microsoft.com/office/word/2006/wordml" xmlns:wps="http://schemas.microsoft.com/office/word/2010/wordprocessingShape" mc:Ignorable="w14 w15 w16se wp14">
   <w:body>
     <w:p>
       <w:pPr>
@@ -47,7 +47,51 @@
           <w:shd w:val="clear" w:color="auto" w:fill="FFFFFF"/>
         </w:rPr>
         <w:br/>
-        <w:t>* Variables (let, const, var)</w:t>
+        <w:t xml:space="preserve">* Variables (let, </w:t>
+      </w:r>
+      <w:proofErr w:type="spellStart"/>
+      <w:r>
+        <w:rPr>
+          <w:rFonts w:ascii="Verdana" w:hAnsi="Verdana"/>
+          <w:color w:val="000000"/>
+          <w:sz w:val="23"/>
+          <w:szCs w:val="23"/>
+          <w:shd w:val="clear" w:color="auto" w:fill="FFFFFF"/>
+        </w:rPr>
+        <w:t>const</w:t>
+      </w:r>
+      <w:proofErr w:type="spellEnd"/>
+      <w:r>
+        <w:rPr>
+          <w:rFonts w:ascii="Verdana" w:hAnsi="Verdana"/>
+          <w:color w:val="000000"/>
+          <w:sz w:val="23"/>
+          <w:szCs w:val="23"/>
+          <w:shd w:val="clear" w:color="auto" w:fill="FFFFFF"/>
+        </w:rPr>
+        <w:t xml:space="preserve">, </w:t>
+      </w:r>
+      <w:proofErr w:type="spellStart"/>
+      <w:r>
+        <w:rPr>
+          <w:rFonts w:ascii="Verdana" w:hAnsi="Verdana"/>
+          <w:color w:val="000000"/>
+          <w:sz w:val="23"/>
+          <w:szCs w:val="23"/>
+          <w:shd w:val="clear" w:color="auto" w:fill="FFFFFF"/>
+        </w:rPr>
+        <w:t>var</w:t>
+      </w:r>
+      <w:proofErr w:type="spellEnd"/>
+      <w:r>
+        <w:rPr>
+          <w:rFonts w:ascii="Verdana" w:hAnsi="Verdana"/>
+          <w:color w:val="000000"/>
+          <w:sz w:val="23"/>
+          <w:szCs w:val="23"/>
+          <w:shd w:val="clear" w:color="auto" w:fill="FFFFFF"/>
+        </w:rPr>
+        <w:t>)</w:t>
       </w:r>
       <w:r>
         <w:rPr>
@@ -376,13 +420,23 @@
           <w:szCs w:val="23"/>
         </w:rPr>
       </w:pPr>
+      <w:proofErr w:type="spellStart"/>
       <w:r>
         <w:rPr>
           <w:rFonts w:ascii="Consolas" w:eastAsia="Times New Roman" w:hAnsi="Consolas" w:cs="Courier New"/>
           <w:color w:val="DC143C"/>
           <w:sz w:val="24"/>
         </w:rPr>
-        <w:t>getDerivedStateFromProps()</w:t>
+        <w:t>getDerivedStateFromProps</w:t>
+      </w:r>
+      <w:proofErr w:type="spellEnd"/>
+      <w:r>
+        <w:rPr>
+          <w:rFonts w:ascii="Consolas" w:eastAsia="Times New Roman" w:hAnsi="Consolas" w:cs="Courier New"/>
+          <w:color w:val="DC143C"/>
+          <w:sz w:val="24"/>
+        </w:rPr>
+        <w:t>()</w:t>
       </w:r>
     </w:p>
     <w:p>
@@ -424,13 +478,23 @@
           <w:szCs w:val="23"/>
         </w:rPr>
       </w:pPr>
+      <w:proofErr w:type="spellStart"/>
       <w:r>
         <w:rPr>
           <w:rFonts w:ascii="Consolas" w:eastAsia="Times New Roman" w:hAnsi="Consolas" w:cs="Courier New"/>
           <w:color w:val="DC143C"/>
           <w:sz w:val="24"/>
         </w:rPr>
-        <w:t>componentDidMount()</w:t>
+        <w:t>componentDidMount</w:t>
+      </w:r>
+      <w:proofErr w:type="spellEnd"/>
+      <w:r>
+        <w:rPr>
+          <w:rFonts w:ascii="Consolas" w:eastAsia="Times New Roman" w:hAnsi="Consolas" w:cs="Courier New"/>
+          <w:color w:val="DC143C"/>
+          <w:sz w:val="24"/>
+        </w:rPr>
+        <w:t>()</w:t>
       </w:r>
     </w:p>
     <w:p>
@@ -586,6 +650,7 @@
           <w:szCs w:val="23"/>
         </w:rPr>
       </w:pPr>
+      <w:proofErr w:type="spellStart"/>
       <w:r>
         <w:rPr>
           <w:rFonts w:ascii="Consolas" w:eastAsia="Times New Roman" w:hAnsi="Consolas" w:cs="Courier New"/>
@@ -593,7 +658,16 @@
           <w:sz w:val="24"/>
         </w:rPr>
         <w:lastRenderedPageBreak/>
-        <w:t>getDerivedStateFromProps()</w:t>
+        <w:t>getDerivedStateFromProps</w:t>
+      </w:r>
+      <w:proofErr w:type="spellEnd"/>
+      <w:r>
+        <w:rPr>
+          <w:rFonts w:ascii="Consolas" w:eastAsia="Times New Roman" w:hAnsi="Consolas" w:cs="Courier New"/>
+          <w:color w:val="DC143C"/>
+          <w:sz w:val="24"/>
+        </w:rPr>
+        <w:t>()</w:t>
       </w:r>
     </w:p>
     <w:p>
@@ -611,13 +685,23 @@
           <w:szCs w:val="23"/>
         </w:rPr>
       </w:pPr>
+      <w:proofErr w:type="spellStart"/>
       <w:r>
         <w:rPr>
           <w:rFonts w:ascii="Consolas" w:eastAsia="Times New Roman" w:hAnsi="Consolas" w:cs="Courier New"/>
           <w:color w:val="DC143C"/>
           <w:sz w:val="24"/>
         </w:rPr>
-        <w:t>shouldComponentUpdate()</w:t>
+        <w:t>shouldComponentUpdate</w:t>
+      </w:r>
+      <w:proofErr w:type="spellEnd"/>
+      <w:r>
+        <w:rPr>
+          <w:rFonts w:ascii="Consolas" w:eastAsia="Times New Roman" w:hAnsi="Consolas" w:cs="Courier New"/>
+          <w:color w:val="DC143C"/>
+          <w:sz w:val="24"/>
+        </w:rPr>
+        <w:t>()</w:t>
       </w:r>
     </w:p>
     <w:p>
@@ -659,13 +743,23 @@
           <w:szCs w:val="23"/>
         </w:rPr>
       </w:pPr>
+      <w:proofErr w:type="spellStart"/>
       <w:r>
         <w:rPr>
           <w:rFonts w:ascii="Consolas" w:eastAsia="Times New Roman" w:hAnsi="Consolas" w:cs="Courier New"/>
           <w:color w:val="DC143C"/>
           <w:sz w:val="24"/>
         </w:rPr>
-        <w:t>getSnapshotBeforeUpdate()</w:t>
+        <w:t>getSnapshotBeforeUpdate</w:t>
+      </w:r>
+      <w:proofErr w:type="spellEnd"/>
+      <w:r>
+        <w:rPr>
+          <w:rFonts w:ascii="Consolas" w:eastAsia="Times New Roman" w:hAnsi="Consolas" w:cs="Courier New"/>
+          <w:color w:val="DC143C"/>
+          <w:sz w:val="24"/>
+        </w:rPr>
+        <w:t>()</w:t>
       </w:r>
     </w:p>
     <w:p>
@@ -683,13 +777,23 @@
           <w:szCs w:val="23"/>
         </w:rPr>
       </w:pPr>
+      <w:proofErr w:type="spellStart"/>
       <w:r>
         <w:rPr>
           <w:rFonts w:ascii="Consolas" w:eastAsia="Times New Roman" w:hAnsi="Consolas" w:cs="Courier New"/>
           <w:color w:val="DC143C"/>
           <w:sz w:val="24"/>
         </w:rPr>
-        <w:t>componentDidUpdate()</w:t>
+        <w:t>componentDidUpdate</w:t>
+      </w:r>
+      <w:proofErr w:type="spellEnd"/>
+      <w:r>
+        <w:rPr>
+          <w:rFonts w:ascii="Consolas" w:eastAsia="Times New Roman" w:hAnsi="Consolas" w:cs="Courier New"/>
+          <w:color w:val="DC143C"/>
+          <w:sz w:val="24"/>
+        </w:rPr>
+        <w:t>()</w:t>
       </w:r>
     </w:p>
     <w:p>
@@ -801,13 +905,23 @@
           <w:szCs w:val="23"/>
         </w:rPr>
       </w:pPr>
+      <w:proofErr w:type="spellStart"/>
       <w:r>
         <w:rPr>
           <w:rFonts w:ascii="Consolas" w:eastAsia="Times New Roman" w:hAnsi="Consolas" w:cs="Courier New"/>
           <w:color w:val="DC143C"/>
           <w:sz w:val="24"/>
         </w:rPr>
-        <w:t>componentWillUnmount()</w:t>
+        <w:t>componentWillUnmount</w:t>
+      </w:r>
+      <w:proofErr w:type="spellEnd"/>
+      <w:r>
+        <w:rPr>
+          <w:rFonts w:ascii="Consolas" w:eastAsia="Times New Roman" w:hAnsi="Consolas" w:cs="Courier New"/>
+          <w:color w:val="DC143C"/>
+          <w:sz w:val="24"/>
+        </w:rPr>
+        <w:t>()</w:t>
       </w:r>
     </w:p>
     <w:p>
@@ -872,19 +986,9 @@
             <w:sz w:val="24"/>
             <w:szCs w:val="24"/>
           </w:rPr>
-          <w:t>static getDerivedStateFromError()</w:t>
+          <w:t xml:space="preserve">static </w:t>
         </w:r>
-      </w:hyperlink>
-      <w:r>
-        <w:rPr>
-          <w:rFonts w:ascii="Segoe UI" w:hAnsi="Segoe UI" w:cs="Segoe UI"/>
-          <w:color w:val="000000"/>
-          <w:sz w:val="26"/>
-          <w:szCs w:val="26"/>
-        </w:rPr>
-        <w:t> or </w:t>
-      </w:r>
-      <w:hyperlink r:id="rId6" w:anchor="componentdidcatch" w:history="1">
+        <w:proofErr w:type="spellStart"/>
         <w:r>
           <w:rPr>
             <w:rStyle w:val="HTMLCode"/>
@@ -893,9 +997,70 @@
             <w:sz w:val="24"/>
             <w:szCs w:val="24"/>
           </w:rPr>
-          <w:t>componentDidCatch()</w:t>
+          <w:t>getDerivedStateFromError</w:t>
+        </w:r>
+        <w:proofErr w:type="spellEnd"/>
+        <w:r>
+          <w:rPr>
+            <w:rStyle w:val="HTMLCode"/>
+            <w:rFonts w:ascii="Consolas" w:eastAsiaTheme="minorHAnsi" w:hAnsi="Consolas"/>
+            <w:color w:val="1A1A1A"/>
+            <w:sz w:val="24"/>
+            <w:szCs w:val="24"/>
+          </w:rPr>
+          <w:t>()</w:t>
         </w:r>
       </w:hyperlink>
+      <w:r>
+        <w:rPr>
+          <w:rFonts w:ascii="Segoe UI" w:hAnsi="Segoe UI" w:cs="Segoe UI"/>
+          <w:color w:val="000000"/>
+          <w:sz w:val="26"/>
+          <w:szCs w:val="26"/>
+        </w:rPr>
+        <w:t> or </w:t>
+      </w:r>
+      <w:proofErr w:type="spellStart"/>
+      <w:r>
+        <w:fldChar w:fldCharType="begin"/>
+      </w:r>
+      <w:r>
+        <w:instrText xml:space="preserve"> HYPERLINK "https://reactjs.org/docs/react-component.html" \l "componentdidcatch" </w:instrText>
+      </w:r>
+      <w:r>
+        <w:fldChar w:fldCharType="separate"/>
+      </w:r>
+      <w:r>
+        <w:rPr>
+          <w:rStyle w:val="HTMLCode"/>
+          <w:rFonts w:ascii="Consolas" w:eastAsiaTheme="minorHAnsi" w:hAnsi="Consolas"/>
+          <w:color w:val="1A1A1A"/>
+          <w:sz w:val="24"/>
+          <w:szCs w:val="24"/>
+        </w:rPr>
+        <w:t>componentDidCatch</w:t>
+      </w:r>
+      <w:proofErr w:type="spellEnd"/>
+      <w:r>
+        <w:rPr>
+          <w:rStyle w:val="HTMLCode"/>
+          <w:rFonts w:ascii="Consolas" w:eastAsiaTheme="minorHAnsi" w:hAnsi="Consolas"/>
+          <w:color w:val="1A1A1A"/>
+          <w:sz w:val="24"/>
+          <w:szCs w:val="24"/>
+        </w:rPr>
+        <w:t>()</w:t>
+      </w:r>
+      <w:r>
+        <w:rPr>
+          <w:rStyle w:val="HTMLCode"/>
+          <w:rFonts w:ascii="Consolas" w:eastAsiaTheme="minorHAnsi" w:hAnsi="Consolas"/>
+          <w:color w:val="1A1A1A"/>
+          <w:sz w:val="24"/>
+          <w:szCs w:val="24"/>
+        </w:rPr>
+        <w:fldChar w:fldCharType="end"/>
+      </w:r>
       <w:r>
         <w:rPr>
           <w:rFonts w:ascii="Segoe UI" w:hAnsi="Segoe UI" w:cs="Segoe UI"/>
@@ -915,6 +1080,7 @@
         </w:rPr>
         <w:t xml:space="preserve">static </w:t>
       </w:r>
+      <w:proofErr w:type="spellStart"/>
       <w:proofErr w:type="gramStart"/>
       <w:r>
         <w:rPr>
@@ -924,9 +1090,9 @@
           <w:sz w:val="23"/>
           <w:szCs w:val="23"/>
         </w:rPr>
-        <w:t>getDerivedStateFromError(</w:t>
-      </w:r>
-      <w:proofErr w:type="gramEnd"/>
+        <w:t>getDerivedStateFromError</w:t>
+      </w:r>
+      <w:proofErr w:type="spellEnd"/>
       <w:r>
         <w:rPr>
           <w:rStyle w:val="HTMLCode"/>
@@ -935,18 +1101,9 @@
           <w:sz w:val="23"/>
           <w:szCs w:val="23"/>
         </w:rPr>
-        <w:t>)</w:t>
-      </w:r>
-      <w:r>
-        <w:rPr>
-          <w:rFonts w:ascii="Segoe UI" w:hAnsi="Segoe UI" w:cs="Segoe UI"/>
-          <w:color w:val="000000"/>
-          <w:sz w:val="26"/>
-          <w:szCs w:val="26"/>
-        </w:rPr>
-        <w:t> to render a fallback UI after an error has been thrown. Use </w:t>
-      </w:r>
-      <w:proofErr w:type="gramStart"/>
+        <w:t>(</w:t>
+      </w:r>
+      <w:proofErr w:type="gramEnd"/>
       <w:r>
         <w:rPr>
           <w:rStyle w:val="HTMLCode"/>
@@ -955,7 +1112,39 @@
           <w:sz w:val="23"/>
           <w:szCs w:val="23"/>
         </w:rPr>
-        <w:t>componentDidCatch(</w:t>
+        <w:t>)</w:t>
+      </w:r>
+      <w:r>
+        <w:rPr>
+          <w:rFonts w:ascii="Segoe UI" w:hAnsi="Segoe UI" w:cs="Segoe UI"/>
+          <w:color w:val="000000"/>
+          <w:sz w:val="26"/>
+          <w:szCs w:val="26"/>
+        </w:rPr>
+        <w:t> to render a fallback UI after an error has been thrown. Use </w:t>
+      </w:r>
+      <w:proofErr w:type="spellStart"/>
+      <w:proofErr w:type="gramStart"/>
+      <w:r>
+        <w:rPr>
+          <w:rStyle w:val="HTMLCode"/>
+          <w:rFonts w:ascii="Consolas" w:eastAsiaTheme="minorHAnsi" w:hAnsi="Consolas"/>
+          <w:color w:val="1A1A1A"/>
+          <w:sz w:val="23"/>
+          <w:szCs w:val="23"/>
+        </w:rPr>
+        <w:t>componentDidCatch</w:t>
+      </w:r>
+      <w:proofErr w:type="spellEnd"/>
+      <w:r>
+        <w:rPr>
+          <w:rStyle w:val="HTMLCode"/>
+          <w:rFonts w:ascii="Consolas" w:eastAsiaTheme="minorHAnsi" w:hAnsi="Consolas"/>
+          <w:color w:val="1A1A1A"/>
+          <w:sz w:val="23"/>
+          <w:szCs w:val="23"/>
+        </w:rPr>
+        <w:t>(</w:t>
       </w:r>
       <w:proofErr w:type="gramEnd"/>
       <w:r>
@@ -1037,6 +1226,7 @@
               </w:rPr>
               <w:t xml:space="preserve"> </w:t>
             </w:r>
+            <w:proofErr w:type="spellStart"/>
             <w:r>
               <w:rPr>
                 <w:rFonts w:ascii="Consolas" w:eastAsia="Times New Roman" w:hAnsi="Consolas" w:cs="Courier New"/>
@@ -1045,6 +1235,7 @@
               </w:rPr>
               <w:t>ErrorBoundary</w:t>
             </w:r>
+            <w:proofErr w:type="spellEnd"/>
             <w:r>
               <w:rPr>
                 <w:rFonts w:ascii="Consolas" w:eastAsia="Times New Roman" w:hAnsi="Consolas" w:cs="Courier New"/>
@@ -1069,6 +1260,7 @@
               </w:rPr>
               <w:t xml:space="preserve"> </w:t>
             </w:r>
+            <w:proofErr w:type="spellStart"/>
             <w:r>
               <w:rPr>
                 <w:rFonts w:ascii="Consolas" w:eastAsia="Times New Roman" w:hAnsi="Consolas" w:cs="Courier New"/>
@@ -1093,6 +1285,7 @@
               </w:rPr>
               <w:t>Component</w:t>
             </w:r>
+            <w:proofErr w:type="spellEnd"/>
             <w:r>
               <w:rPr>
                 <w:rFonts w:ascii="Consolas" w:eastAsia="Times New Roman" w:hAnsi="Consolas" w:cs="Courier New"/>
@@ -1297,6 +1490,7 @@
               </w:rPr>
               <w:t xml:space="preserve">    </w:t>
             </w:r>
+            <w:proofErr w:type="spellStart"/>
             <w:r>
               <w:rPr>
                 <w:rFonts w:ascii="Consolas" w:eastAsia="Times New Roman" w:hAnsi="Consolas" w:cs="Courier New"/>
@@ -1319,7 +1513,16 @@
                 <w:color w:val="FFFFFF"/>
                 <w:sz w:val="21"/>
               </w:rPr>
-              <w:t xml:space="preserve">state </w:t>
+              <w:t>state</w:t>
+            </w:r>
+            <w:proofErr w:type="spellEnd"/>
+            <w:r>
+              <w:rPr>
+                <w:rFonts w:ascii="Consolas" w:eastAsia="Times New Roman" w:hAnsi="Consolas" w:cs="Courier New"/>
+                <w:color w:val="FFFFFF"/>
+                <w:sz w:val="21"/>
+              </w:rPr>
+              <w:t xml:space="preserve"> </w:t>
             </w:r>
             <w:r>
               <w:rPr>
@@ -1351,8 +1554,18 @@
                 <w:color w:val="FFFFFF"/>
                 <w:sz w:val="21"/>
               </w:rPr>
-              <w:t xml:space="preserve"> hasError</w:t>
-            </w:r>
+              <w:t xml:space="preserve"> </w:t>
+            </w:r>
+            <w:proofErr w:type="spellStart"/>
+            <w:r>
+              <w:rPr>
+                <w:rFonts w:ascii="Consolas" w:eastAsia="Times New Roman" w:hAnsi="Consolas" w:cs="Courier New"/>
+                <w:color w:val="FFFFFF"/>
+                <w:sz w:val="21"/>
+              </w:rPr>
+              <w:t>hasError</w:t>
+            </w:r>
+            <w:proofErr w:type="spellEnd"/>
             <w:r>
               <w:rPr>
                 <w:rFonts w:ascii="Consolas" w:eastAsia="Times New Roman" w:hAnsi="Consolas" w:cs="Courier New"/>
@@ -1517,6 +1730,7 @@
               </w:rPr>
               <w:t xml:space="preserve"> </w:t>
             </w:r>
+            <w:proofErr w:type="spellStart"/>
             <w:r>
               <w:rPr>
                 <w:rFonts w:ascii="Consolas" w:eastAsia="Times New Roman" w:hAnsi="Consolas" w:cs="Courier New"/>
@@ -1525,6 +1739,7 @@
               </w:rPr>
               <w:t>getDerivedStateFromError</w:t>
             </w:r>
+            <w:proofErr w:type="spellEnd"/>
             <w:r>
               <w:rPr>
                 <w:rFonts w:ascii="Consolas" w:eastAsia="Times New Roman" w:hAnsi="Consolas" w:cs="Courier New"/>
@@ -1675,8 +1890,18 @@
                 <w:color w:val="FFFFFF"/>
                 <w:sz w:val="21"/>
               </w:rPr>
-              <w:t xml:space="preserve"> hasError</w:t>
-            </w:r>
+              <w:t xml:space="preserve"> </w:t>
+            </w:r>
+            <w:proofErr w:type="spellStart"/>
+            <w:r>
+              <w:rPr>
+                <w:rFonts w:ascii="Consolas" w:eastAsia="Times New Roman" w:hAnsi="Consolas" w:cs="Courier New"/>
+                <w:color w:val="FFFFFF"/>
+                <w:sz w:val="21"/>
+              </w:rPr>
+              <w:t>hasError</w:t>
+            </w:r>
+            <w:proofErr w:type="spellEnd"/>
             <w:r>
               <w:rPr>
                 <w:rFonts w:ascii="Consolas" w:eastAsia="Times New Roman" w:hAnsi="Consolas" w:cs="Courier New"/>
@@ -1761,6 +1986,14 @@
               </w:rPr>
               <w:t>}</w:t>
             </w:r>
+            <w:r>
+              <w:rPr>
+                <w:rFonts w:ascii="Consolas" w:eastAsia="Times New Roman" w:hAnsi="Consolas" w:cs="Courier New"/>
+                <w:color w:val="88C6BE"/>
+                <w:sz w:val="21"/>
+              </w:rPr>
+              <w:t xml:space="preserve">b                                                                                                                               </w:t>
+            </w:r>
           </w:p>
           <w:p>
             <w:pPr>
@@ -1825,6 +2058,7 @@
               </w:rPr>
               <w:t xml:space="preserve">  </w:t>
             </w:r>
+            <w:proofErr w:type="spellStart"/>
             <w:r>
               <w:rPr>
                 <w:rFonts w:ascii="Consolas" w:eastAsia="Times New Roman" w:hAnsi="Consolas" w:cs="Courier New"/>
@@ -1833,6 +2067,7 @@
               </w:rPr>
               <w:t>componentDidCatch</w:t>
             </w:r>
+            <w:proofErr w:type="spellEnd"/>
             <w:r>
               <w:rPr>
                 <w:rFonts w:ascii="Consolas" w:eastAsia="Times New Roman" w:hAnsi="Consolas" w:cs="Courier New"/>
@@ -1863,8 +2098,18 @@
                 <w:color w:val="FFFFFF"/>
                 <w:sz w:val="21"/>
               </w:rPr>
-              <w:t xml:space="preserve"> errorInfo</w:t>
-            </w:r>
+              <w:t xml:space="preserve"> </w:t>
+            </w:r>
+            <w:proofErr w:type="spellStart"/>
+            <w:r>
+              <w:rPr>
+                <w:rFonts w:ascii="Consolas" w:eastAsia="Times New Roman" w:hAnsi="Consolas" w:cs="Courier New"/>
+                <w:color w:val="FFFFFF"/>
+                <w:sz w:val="21"/>
+              </w:rPr>
+              <w:t>errorInfo</w:t>
+            </w:r>
+            <w:proofErr w:type="spellEnd"/>
             <w:r>
               <w:rPr>
                 <w:rFonts w:ascii="Consolas" w:eastAsia="Times New Roman" w:hAnsi="Consolas" w:cs="Courier New"/>
@@ -1970,6 +2215,7 @@
               <w:lastRenderedPageBreak/>
               <w:t xml:space="preserve">    </w:t>
             </w:r>
+            <w:proofErr w:type="spellStart"/>
             <w:r>
               <w:rPr>
                 <w:rFonts w:ascii="Consolas" w:eastAsia="Times New Roman" w:hAnsi="Consolas" w:cs="Courier New"/>
@@ -1978,6 +2224,7 @@
               </w:rPr>
               <w:t>logErrorToMyService</w:t>
             </w:r>
+            <w:proofErr w:type="spellEnd"/>
             <w:r>
               <w:rPr>
                 <w:rFonts w:ascii="Consolas" w:eastAsia="Times New Roman" w:hAnsi="Consolas" w:cs="Courier New"/>
@@ -2008,8 +2255,18 @@
                 <w:color w:val="FFFFFF"/>
                 <w:sz w:val="21"/>
               </w:rPr>
-              <w:t xml:space="preserve"> errorInfo</w:t>
-            </w:r>
+              <w:t xml:space="preserve"> </w:t>
+            </w:r>
+            <w:proofErr w:type="spellStart"/>
+            <w:r>
+              <w:rPr>
+                <w:rFonts w:ascii="Consolas" w:eastAsia="Times New Roman" w:hAnsi="Consolas" w:cs="Courier New"/>
+                <w:color w:val="FFFFFF"/>
+                <w:sz w:val="21"/>
+              </w:rPr>
+              <w:t>errorInfo</w:t>
+            </w:r>
+            <w:proofErr w:type="spellEnd"/>
             <w:r>
               <w:rPr>
                 <w:rFonts w:ascii="Consolas" w:eastAsia="Times New Roman" w:hAnsi="Consolas" w:cs="Courier New"/>
@@ -2218,6 +2475,7 @@
               </w:rPr>
               <w:t>(</w:t>
             </w:r>
+            <w:proofErr w:type="spellStart"/>
             <w:r>
               <w:rPr>
                 <w:rFonts w:ascii="Consolas" w:eastAsia="Times New Roman" w:hAnsi="Consolas" w:cs="Courier New"/>
@@ -2258,6 +2516,7 @@
               </w:rPr>
               <w:t>hasError</w:t>
             </w:r>
+            <w:proofErr w:type="spellEnd"/>
             <w:r>
               <w:rPr>
                 <w:rFonts w:ascii="Consolas" w:eastAsia="Times New Roman" w:hAnsi="Consolas" w:cs="Courier New"/>
@@ -2558,6 +2817,7 @@
               </w:rPr>
               <w:t xml:space="preserve"> </w:t>
             </w:r>
+            <w:proofErr w:type="spellStart"/>
             <w:r>
               <w:rPr>
                 <w:rFonts w:ascii="Consolas" w:eastAsia="Times New Roman" w:hAnsi="Consolas" w:cs="Courier New"/>
@@ -2598,6 +2858,7 @@
               </w:rPr>
               <w:t>children</w:t>
             </w:r>
+            <w:proofErr w:type="spellEnd"/>
             <w:r>
               <w:rPr>
                 <w:rFonts w:ascii="Consolas" w:eastAsia="Times New Roman" w:hAnsi="Consolas" w:cs="Courier New"/>
@@ -2759,6 +3020,7 @@
               </w:rPr>
               <w:t>&lt;</w:t>
             </w:r>
+            <w:proofErr w:type="spellStart"/>
             <w:r>
               <w:rPr>
                 <w:rStyle w:val="token"/>
@@ -2769,6 +3031,7 @@
               </w:rPr>
               <w:t>ErrorBoundary</w:t>
             </w:r>
+            <w:proofErr w:type="spellEnd"/>
             <w:r>
               <w:rPr>
                 <w:rStyle w:val="token"/>
@@ -2812,6 +3075,7 @@
               </w:rPr>
               <w:t>&lt;</w:t>
             </w:r>
+            <w:proofErr w:type="spellStart"/>
             <w:r>
               <w:rPr>
                 <w:rStyle w:val="token"/>
@@ -2820,7 +3084,18 @@
                 <w:sz w:val="21"/>
                 <w:szCs w:val="21"/>
               </w:rPr>
-              <w:t xml:space="preserve">MyWidget </w:t>
+              <w:t>MyWidget</w:t>
+            </w:r>
+            <w:proofErr w:type="spellEnd"/>
+            <w:r>
+              <w:rPr>
+                <w:rStyle w:val="token"/>
+                <w:rFonts w:ascii="Consolas" w:hAnsi="Consolas"/>
+                <w:color w:val="FC929E"/>
+                <w:sz w:val="21"/>
+                <w:szCs w:val="21"/>
+              </w:rPr>
+              <w:t xml:space="preserve"> </w:t>
             </w:r>
             <w:r>
               <w:rPr>
@@ -2854,6 +3129,7 @@
               </w:rPr>
               <w:t>&lt;/</w:t>
             </w:r>
+            <w:proofErr w:type="spellStart"/>
             <w:r>
               <w:rPr>
                 <w:rStyle w:val="token"/>
@@ -2864,6 +3140,7 @@
               </w:rPr>
               <w:t>ErrorBoundary</w:t>
             </w:r>
+            <w:proofErr w:type="spellEnd"/>
             <w:r>
               <w:rPr>
                 <w:rStyle w:val="token"/>
@@ -2967,7 +3244,7 @@
         </w:rPr>
         <w:t>Event handlers (</w:t>
       </w:r>
-      <w:hyperlink r:id="rId7" w:anchor="how-about-event-handlers" w:history="1">
+      <w:hyperlink r:id="rId6" w:anchor="how-about-event-handlers" w:history="1">
         <w:r>
           <w:rPr>
             <w:rFonts w:ascii="Segoe UI" w:eastAsia="Times New Roman" w:hAnsi="Segoe UI" w:cs="Segoe UI"/>
@@ -3011,6 +3288,7 @@
         </w:rPr>
         <w:t>Asynchronous code (e.g. </w:t>
       </w:r>
+      <w:proofErr w:type="spellStart"/>
       <w:r>
         <w:rPr>
           <w:rFonts w:ascii="Consolas" w:eastAsia="Times New Roman" w:hAnsi="Consolas" w:cs="Courier New"/>
@@ -3019,6 +3297,7 @@
         </w:rPr>
         <w:t>setTimeout</w:t>
       </w:r>
+      <w:proofErr w:type="spellEnd"/>
       <w:r>
         <w:rPr>
           <w:rFonts w:ascii="Segoe UI" w:eastAsia="Times New Roman" w:hAnsi="Segoe UI" w:cs="Segoe UI"/>
@@ -3028,6 +3307,7 @@
         </w:rPr>
         <w:t> or </w:t>
       </w:r>
+      <w:proofErr w:type="spellStart"/>
       <w:r>
         <w:rPr>
           <w:rFonts w:ascii="Consolas" w:eastAsia="Times New Roman" w:hAnsi="Consolas" w:cs="Courier New"/>
@@ -3036,6 +3316,7 @@
         </w:rPr>
         <w:t>requestAnimationFrame</w:t>
       </w:r>
+      <w:proofErr w:type="spellEnd"/>
       <w:r>
         <w:rPr>
           <w:rFonts w:ascii="Segoe UI" w:eastAsia="Times New Roman" w:hAnsi="Segoe UI" w:cs="Segoe UI"/>
@@ -3165,6 +3446,7 @@
               </w:rPr>
               <w:t xml:space="preserve"> </w:t>
             </w:r>
+            <w:proofErr w:type="spellStart"/>
             <w:r>
               <w:rPr>
                 <w:rStyle w:val="token"/>
@@ -3175,6 +3457,7 @@
               </w:rPr>
               <w:t>MyComponent</w:t>
             </w:r>
+            <w:proofErr w:type="spellEnd"/>
             <w:r>
               <w:rPr>
                 <w:rStyle w:val="HTMLCode"/>
@@ -3205,6 +3488,7 @@
               </w:rPr>
               <w:t xml:space="preserve"> </w:t>
             </w:r>
+            <w:proofErr w:type="spellStart"/>
             <w:r>
               <w:rPr>
                 <w:rStyle w:val="token"/>
@@ -3235,6 +3519,7 @@
               </w:rPr>
               <w:t>Component</w:t>
             </w:r>
+            <w:proofErr w:type="spellEnd"/>
             <w:r>
               <w:rPr>
                 <w:rStyle w:val="HTMLCode"/>
@@ -3424,6 +3709,7 @@
               </w:rPr>
               <w:t xml:space="preserve">    </w:t>
             </w:r>
+            <w:proofErr w:type="spellStart"/>
             <w:r>
               <w:rPr>
                 <w:rStyle w:val="token"/>
@@ -3452,7 +3738,18 @@
                 <w:sz w:val="21"/>
                 <w:szCs w:val="21"/>
               </w:rPr>
-              <w:t xml:space="preserve">state </w:t>
+              <w:t>state</w:t>
+            </w:r>
+            <w:proofErr w:type="spellEnd"/>
+            <w:r>
+              <w:rPr>
+                <w:rStyle w:val="HTMLCode"/>
+                <w:rFonts w:ascii="Consolas" w:hAnsi="Consolas"/>
+                <w:color w:val="FFFFFF"/>
+                <w:sz w:val="21"/>
+                <w:szCs w:val="21"/>
+              </w:rPr>
+              <w:t xml:space="preserve"> </w:t>
             </w:r>
             <w:r>
               <w:rPr>
@@ -3567,6 +3864,7 @@
               </w:rPr>
               <w:t xml:space="preserve">    </w:t>
             </w:r>
+            <w:proofErr w:type="spellStart"/>
             <w:r>
               <w:rPr>
                 <w:rStyle w:val="token"/>
@@ -3595,7 +3893,18 @@
                 <w:sz w:val="21"/>
                 <w:szCs w:val="21"/>
               </w:rPr>
-              <w:t xml:space="preserve">handleClick </w:t>
+              <w:t>handleClick</w:t>
+            </w:r>
+            <w:proofErr w:type="spellEnd"/>
+            <w:r>
+              <w:rPr>
+                <w:rStyle w:val="HTMLCode"/>
+                <w:rFonts w:ascii="Consolas" w:hAnsi="Consolas"/>
+                <w:color w:val="FFFFFF"/>
+                <w:sz w:val="21"/>
+                <w:szCs w:val="21"/>
+              </w:rPr>
+              <w:t xml:space="preserve"> </w:t>
             </w:r>
             <w:r>
               <w:rPr>
@@ -3617,6 +3926,7 @@
               </w:rPr>
               <w:t xml:space="preserve"> </w:t>
             </w:r>
+            <w:proofErr w:type="spellStart"/>
             <w:r>
               <w:rPr>
                 <w:rStyle w:val="token"/>
@@ -3667,6 +3977,7 @@
               </w:rPr>
               <w:t>bind</w:t>
             </w:r>
+            <w:proofErr w:type="spellEnd"/>
             <w:r>
               <w:rPr>
                 <w:rStyle w:val="token"/>
@@ -3766,6 +4077,7 @@
               </w:rPr>
               <w:t xml:space="preserve">  </w:t>
             </w:r>
+            <w:proofErr w:type="spellStart"/>
             <w:r>
               <w:rPr>
                 <w:rStyle w:val="token"/>
@@ -3776,6 +4088,7 @@
               </w:rPr>
               <w:t>handleClick</w:t>
             </w:r>
+            <w:proofErr w:type="spellEnd"/>
             <w:r>
               <w:rPr>
                 <w:rStyle w:val="token"/>
@@ -4050,6 +4363,7 @@
               </w:rPr>
               <w:t xml:space="preserve">      </w:t>
             </w:r>
+            <w:proofErr w:type="spellStart"/>
             <w:r>
               <w:rPr>
                 <w:rStyle w:val="token"/>
@@ -4083,6 +4397,7 @@
               </w:rPr>
               <w:t>setState</w:t>
             </w:r>
+            <w:proofErr w:type="spellEnd"/>
             <w:r>
               <w:rPr>
                 <w:rStyle w:val="token"/>
@@ -4319,6 +4634,7 @@
               </w:rPr>
               <w:t>(</w:t>
             </w:r>
+            <w:proofErr w:type="spellStart"/>
             <w:r>
               <w:rPr>
                 <w:rStyle w:val="token"/>
@@ -4374,6 +4690,7 @@
               </w:rPr>
               <w:t>error</w:t>
             </w:r>
+            <w:proofErr w:type="spellEnd"/>
             <w:r>
               <w:rPr>
                 <w:rStyle w:val="token"/>
@@ -4636,6 +4953,7 @@
               </w:rPr>
               <w:t xml:space="preserve">div </w:t>
             </w:r>
+            <w:proofErr w:type="spellStart"/>
             <w:r>
               <w:rPr>
                 <w:rStyle w:val="token"/>
@@ -4647,6 +4965,7 @@
               </w:rPr>
               <w:t>onClick</w:t>
             </w:r>
+            <w:proofErr w:type="spellEnd"/>
             <w:r>
               <w:rPr>
                 <w:rStyle w:val="token"/>
@@ -4658,6 +4977,7 @@
               </w:rPr>
               <w:t>={</w:t>
             </w:r>
+            <w:proofErr w:type="spellStart"/>
             <w:r>
               <w:rPr>
                 <w:rStyle w:val="token"/>
@@ -4691,6 +5011,7 @@
               </w:rPr>
               <w:t>handleClick</w:t>
             </w:r>
+            <w:proofErr w:type="spellEnd"/>
             <w:r>
               <w:rPr>
                 <w:rStyle w:val="token"/>
@@ -4834,7 +5155,7 @@
       </w:r>
     </w:p>
     <w:p>
-      <w:hyperlink r:id="rId8" w:history="1">
+      <w:hyperlink r:id="rId7" w:history="1">
         <w:r>
           <w:rPr>
             <w:rStyle w:val="Hyperlink"/>
@@ -4847,7 +5168,7 @@
       </w:r>
     </w:p>
     <w:p>
-      <w:hyperlink r:id="rId9" w:history="1">
+      <w:hyperlink r:id="rId8" w:history="1">
         <w:r>
           <w:rPr>
             <w:rStyle w:val="Hyperlink"/>
@@ -4867,6 +5188,7 @@
           <w:szCs w:val="53"/>
         </w:rPr>
       </w:pPr>
+      <w:proofErr w:type="spellStart"/>
       <w:r>
         <w:rPr>
           <w:rStyle w:val="HTMLCode"/>
@@ -4877,6 +5199,7 @@
         </w:rPr>
         <w:t>React.lazy</w:t>
       </w:r>
+      <w:proofErr w:type="spellEnd"/>
     </w:p>
     <w:p>
       <w:pPr>
@@ -4916,6 +5239,7 @@
           <w:szCs w:val="26"/>
         </w:rPr>
       </w:pPr>
+      <w:proofErr w:type="spellStart"/>
       <w:r>
         <w:rPr>
           <w:rStyle w:val="HTMLCode"/>
@@ -4924,6 +5248,7 @@
         </w:rPr>
         <w:t>React.lazy</w:t>
       </w:r>
+      <w:proofErr w:type="spellEnd"/>
       <w:r>
         <w:rPr>
           <w:rFonts w:ascii="Segoe UI" w:hAnsi="Segoe UI" w:cs="Segoe UI"/>
@@ -4933,7 +5258,7 @@
         </w:rPr>
         <w:t> and Suspense are not yet available for server-side rendering. If you want to do code-splitting in a server rendered app, we recommend </w:t>
       </w:r>
-      <w:hyperlink r:id="rId10" w:tgtFrame="_blank" w:history="1">
+      <w:hyperlink r:id="rId9" w:tgtFrame="_blank" w:history="1">
         <w:r>
           <w:rPr>
             <w:rStyle w:val="Hyperlink"/>
@@ -4954,7 +5279,7 @@
         </w:rPr>
         <w:t>. It has a nice </w:t>
       </w:r>
-      <w:hyperlink r:id="rId11" w:tgtFrame="_blank" w:history="1">
+      <w:hyperlink r:id="rId10" w:tgtFrame="_blank" w:history="1">
         <w:r>
           <w:rPr>
             <w:rStyle w:val="Hyperlink"/>
@@ -5084,7 +5409,29 @@
                 <w:sz w:val="21"/>
                 <w:szCs w:val="21"/>
               </w:rPr>
-              <w:t xml:space="preserve"> OtherComponent </w:t>
+              <w:t xml:space="preserve"> </w:t>
+            </w:r>
+            <w:proofErr w:type="spellStart"/>
+            <w:r>
+              <w:rPr>
+                <w:rStyle w:val="HTMLCode"/>
+                <w:rFonts w:ascii="Consolas" w:hAnsi="Consolas"/>
+                <w:color w:val="FFFFFF"/>
+                <w:sz w:val="21"/>
+                <w:szCs w:val="21"/>
+              </w:rPr>
+              <w:t>OtherComponent</w:t>
+            </w:r>
+            <w:proofErr w:type="spellEnd"/>
+            <w:r>
+              <w:rPr>
+                <w:rStyle w:val="HTMLCode"/>
+                <w:rFonts w:ascii="Consolas" w:hAnsi="Consolas"/>
+                <w:color w:val="FFFFFF"/>
+                <w:sz w:val="21"/>
+                <w:szCs w:val="21"/>
+              </w:rPr>
+              <w:t xml:space="preserve"> </w:t>
             </w:r>
             <w:r>
               <w:rPr>
@@ -5114,7 +5461,29 @@
                 <w:sz w:val="21"/>
                 <w:szCs w:val="21"/>
               </w:rPr>
-              <w:t>'./OtherComponent'</w:t>
+              <w:t>'./</w:t>
+            </w:r>
+            <w:proofErr w:type="spellStart"/>
+            <w:r>
+              <w:rPr>
+                <w:rStyle w:val="token"/>
+                <w:rFonts w:ascii="Consolas" w:hAnsi="Consolas"/>
+                <w:color w:val="8DC891"/>
+                <w:sz w:val="21"/>
+                <w:szCs w:val="21"/>
+              </w:rPr>
+              <w:t>OtherComponent</w:t>
+            </w:r>
+            <w:proofErr w:type="spellEnd"/>
+            <w:r>
+              <w:rPr>
+                <w:rStyle w:val="token"/>
+                <w:rFonts w:ascii="Consolas" w:hAnsi="Consolas"/>
+                <w:color w:val="8DC891"/>
+                <w:sz w:val="21"/>
+                <w:szCs w:val="21"/>
+              </w:rPr>
+              <w:t>'</w:t>
             </w:r>
             <w:r>
               <w:rPr>
@@ -5161,6 +5530,7 @@
                 <w:szCs w:val="21"/>
               </w:rPr>
             </w:pPr>
+            <w:proofErr w:type="spellStart"/>
             <w:r>
               <w:rPr>
                 <w:rStyle w:val="token"/>
@@ -5171,15 +5541,38 @@
               </w:rPr>
               <w:t>const</w:t>
             </w:r>
-            <w:r>
-              <w:rPr>
-                <w:rStyle w:val="HTMLCode"/>
-                <w:rFonts w:ascii="Consolas" w:hAnsi="Consolas"/>
-                <w:color w:val="FFFFFF"/>
-                <w:sz w:val="21"/>
-                <w:szCs w:val="21"/>
-              </w:rPr>
-              <w:t xml:space="preserve"> OtherComponent </w:t>
+            <w:proofErr w:type="spellEnd"/>
+            <w:r>
+              <w:rPr>
+                <w:rStyle w:val="HTMLCode"/>
+                <w:rFonts w:ascii="Consolas" w:hAnsi="Consolas"/>
+                <w:color w:val="FFFFFF"/>
+                <w:sz w:val="21"/>
+                <w:szCs w:val="21"/>
+              </w:rPr>
+              <w:t xml:space="preserve"> </w:t>
+            </w:r>
+            <w:proofErr w:type="spellStart"/>
+            <w:r>
+              <w:rPr>
+                <w:rStyle w:val="HTMLCode"/>
+                <w:rFonts w:ascii="Consolas" w:hAnsi="Consolas"/>
+                <w:color w:val="FFFFFF"/>
+                <w:sz w:val="21"/>
+                <w:szCs w:val="21"/>
+              </w:rPr>
+              <w:t>OtherComponent</w:t>
+            </w:r>
+            <w:proofErr w:type="spellEnd"/>
+            <w:r>
+              <w:rPr>
+                <w:rStyle w:val="HTMLCode"/>
+                <w:rFonts w:ascii="Consolas" w:hAnsi="Consolas"/>
+                <w:color w:val="FFFFFF"/>
+                <w:sz w:val="21"/>
+                <w:szCs w:val="21"/>
+              </w:rPr>
+              <w:t xml:space="preserve"> </w:t>
             </w:r>
             <w:r>
               <w:rPr>
@@ -5199,7 +5592,18 @@
                 <w:sz w:val="21"/>
                 <w:szCs w:val="21"/>
               </w:rPr>
-              <w:t xml:space="preserve"> React</w:t>
+              <w:t xml:space="preserve"> </w:t>
+            </w:r>
+            <w:proofErr w:type="spellStart"/>
+            <w:r>
+              <w:rPr>
+                <w:rStyle w:val="HTMLCode"/>
+                <w:rFonts w:ascii="Consolas" w:hAnsi="Consolas"/>
+                <w:color w:val="FFFFFF"/>
+                <w:sz w:val="21"/>
+                <w:szCs w:val="21"/>
+              </w:rPr>
+              <w:t>React</w:t>
             </w:r>
             <w:r>
               <w:rPr>
@@ -5221,6 +5625,7 @@
               </w:rPr>
               <w:t>lazy</w:t>
             </w:r>
+            <w:proofErr w:type="spellEnd"/>
             <w:r>
               <w:rPr>
                 <w:rStyle w:val="token"/>
@@ -5289,7 +5694,29 @@
                 <w:sz w:val="21"/>
                 <w:szCs w:val="21"/>
               </w:rPr>
-              <w:t>'./OtherComponent'</w:t>
+              <w:t>'./</w:t>
+            </w:r>
+            <w:proofErr w:type="spellStart"/>
+            <w:r>
+              <w:rPr>
+                <w:rStyle w:val="token"/>
+                <w:rFonts w:ascii="Consolas" w:hAnsi="Consolas"/>
+                <w:color w:val="8DC891"/>
+                <w:sz w:val="21"/>
+                <w:szCs w:val="21"/>
+              </w:rPr>
+              <w:t>OtherComponent</w:t>
+            </w:r>
+            <w:proofErr w:type="spellEnd"/>
+            <w:r>
+              <w:rPr>
+                <w:rStyle w:val="token"/>
+                <w:rFonts w:ascii="Consolas" w:hAnsi="Consolas"/>
+                <w:color w:val="8DC891"/>
+                <w:sz w:val="21"/>
+                <w:szCs w:val="21"/>
+              </w:rPr>
+              <w:t>'</w:t>
             </w:r>
             <w:r>
               <w:rPr>
@@ -5352,7 +5779,29 @@
                 <w:sz w:val="21"/>
                 <w:szCs w:val="21"/>
               </w:rPr>
-              <w:t xml:space="preserve"> MyErrorBoundary </w:t>
+              <w:t xml:space="preserve"> </w:t>
+            </w:r>
+            <w:proofErr w:type="spellStart"/>
+            <w:r>
+              <w:rPr>
+                <w:rStyle w:val="HTMLCode"/>
+                <w:rFonts w:ascii="Consolas" w:hAnsi="Consolas"/>
+                <w:color w:val="FFFFFF"/>
+                <w:sz w:val="21"/>
+                <w:szCs w:val="21"/>
+              </w:rPr>
+              <w:t>MyErrorBoundary</w:t>
+            </w:r>
+            <w:proofErr w:type="spellEnd"/>
+            <w:r>
+              <w:rPr>
+                <w:rStyle w:val="HTMLCode"/>
+                <w:rFonts w:ascii="Consolas" w:hAnsi="Consolas"/>
+                <w:color w:val="FFFFFF"/>
+                <w:sz w:val="21"/>
+                <w:szCs w:val="21"/>
+              </w:rPr>
+              <w:t xml:space="preserve"> </w:t>
             </w:r>
             <w:r>
               <w:rPr>
@@ -5382,7 +5831,29 @@
                 <w:sz w:val="21"/>
                 <w:szCs w:val="21"/>
               </w:rPr>
-              <w:t>'./MyErrorBoundary'</w:t>
+              <w:t>'./</w:t>
+            </w:r>
+            <w:proofErr w:type="spellStart"/>
+            <w:r>
+              <w:rPr>
+                <w:rStyle w:val="token"/>
+                <w:rFonts w:ascii="Consolas" w:hAnsi="Consolas"/>
+                <w:color w:val="8DC891"/>
+                <w:sz w:val="21"/>
+                <w:szCs w:val="21"/>
+              </w:rPr>
+              <w:t>MyErrorBoundary</w:t>
+            </w:r>
+            <w:proofErr w:type="spellEnd"/>
+            <w:r>
+              <w:rPr>
+                <w:rStyle w:val="token"/>
+                <w:rFonts w:ascii="Consolas" w:hAnsi="Consolas"/>
+                <w:color w:val="8DC891"/>
+                <w:sz w:val="21"/>
+                <w:szCs w:val="21"/>
+              </w:rPr>
+              <w:t>'</w:t>
             </w:r>
             <w:r>
               <w:rPr>
@@ -5407,6 +5878,7 @@
                 <w:szCs w:val="21"/>
               </w:rPr>
             </w:pPr>
+            <w:proofErr w:type="spellStart"/>
             <w:r>
               <w:rPr>
                 <w:rStyle w:val="token"/>
@@ -5417,15 +5889,38 @@
               </w:rPr>
               <w:t>const</w:t>
             </w:r>
-            <w:r>
-              <w:rPr>
-                <w:rStyle w:val="HTMLCode"/>
-                <w:rFonts w:ascii="Consolas" w:hAnsi="Consolas"/>
-                <w:color w:val="FFFFFF"/>
-                <w:sz w:val="21"/>
-                <w:szCs w:val="21"/>
-              </w:rPr>
-              <w:t xml:space="preserve"> OtherComponent </w:t>
+            <w:proofErr w:type="spellEnd"/>
+            <w:r>
+              <w:rPr>
+                <w:rStyle w:val="HTMLCode"/>
+                <w:rFonts w:ascii="Consolas" w:hAnsi="Consolas"/>
+                <w:color w:val="FFFFFF"/>
+                <w:sz w:val="21"/>
+                <w:szCs w:val="21"/>
+              </w:rPr>
+              <w:t xml:space="preserve"> </w:t>
+            </w:r>
+            <w:proofErr w:type="spellStart"/>
+            <w:r>
+              <w:rPr>
+                <w:rStyle w:val="HTMLCode"/>
+                <w:rFonts w:ascii="Consolas" w:hAnsi="Consolas"/>
+                <w:color w:val="FFFFFF"/>
+                <w:sz w:val="21"/>
+                <w:szCs w:val="21"/>
+              </w:rPr>
+              <w:t>OtherComponent</w:t>
+            </w:r>
+            <w:proofErr w:type="spellEnd"/>
+            <w:r>
+              <w:rPr>
+                <w:rStyle w:val="HTMLCode"/>
+                <w:rFonts w:ascii="Consolas" w:hAnsi="Consolas"/>
+                <w:color w:val="FFFFFF"/>
+                <w:sz w:val="21"/>
+                <w:szCs w:val="21"/>
+              </w:rPr>
+              <w:t xml:space="preserve"> </w:t>
             </w:r>
             <w:r>
               <w:rPr>
@@ -5445,7 +5940,18 @@
                 <w:sz w:val="21"/>
                 <w:szCs w:val="21"/>
               </w:rPr>
-              <w:t xml:space="preserve"> React</w:t>
+              <w:t xml:space="preserve"> </w:t>
+            </w:r>
+            <w:proofErr w:type="spellStart"/>
+            <w:r>
+              <w:rPr>
+                <w:rStyle w:val="HTMLCode"/>
+                <w:rFonts w:ascii="Consolas" w:hAnsi="Consolas"/>
+                <w:color w:val="FFFFFF"/>
+                <w:sz w:val="21"/>
+                <w:szCs w:val="21"/>
+              </w:rPr>
+              <w:t>React</w:t>
             </w:r>
             <w:r>
               <w:rPr>
@@ -5467,6 +5973,7 @@
               </w:rPr>
               <w:t>lazy</w:t>
             </w:r>
+            <w:proofErr w:type="spellEnd"/>
             <w:r>
               <w:rPr>
                 <w:rStyle w:val="token"/>
@@ -5535,7 +6042,29 @@
                 <w:sz w:val="21"/>
                 <w:szCs w:val="21"/>
               </w:rPr>
-              <w:t>'./OtherComponent'</w:t>
+              <w:t>'./</w:t>
+            </w:r>
+            <w:proofErr w:type="spellStart"/>
+            <w:r>
+              <w:rPr>
+                <w:rStyle w:val="token"/>
+                <w:rFonts w:ascii="Consolas" w:hAnsi="Consolas"/>
+                <w:color w:val="8DC891"/>
+                <w:sz w:val="21"/>
+                <w:szCs w:val="21"/>
+              </w:rPr>
+              <w:t>OtherComponent</w:t>
+            </w:r>
+            <w:proofErr w:type="spellEnd"/>
+            <w:r>
+              <w:rPr>
+                <w:rStyle w:val="token"/>
+                <w:rFonts w:ascii="Consolas" w:hAnsi="Consolas"/>
+                <w:color w:val="8DC891"/>
+                <w:sz w:val="21"/>
+                <w:szCs w:val="21"/>
+              </w:rPr>
+              <w:t>'</w:t>
             </w:r>
             <w:r>
               <w:rPr>
@@ -5560,6 +6089,7 @@
                 <w:szCs w:val="21"/>
               </w:rPr>
             </w:pPr>
+            <w:proofErr w:type="spellStart"/>
             <w:r>
               <w:rPr>
                 <w:rStyle w:val="token"/>
@@ -5570,15 +6100,38 @@
               </w:rPr>
               <w:t>const</w:t>
             </w:r>
-            <w:r>
-              <w:rPr>
-                <w:rStyle w:val="HTMLCode"/>
-                <w:rFonts w:ascii="Consolas" w:hAnsi="Consolas"/>
-                <w:color w:val="FFFFFF"/>
-                <w:sz w:val="21"/>
-                <w:szCs w:val="21"/>
-              </w:rPr>
-              <w:t xml:space="preserve"> AnotherComponent </w:t>
+            <w:proofErr w:type="spellEnd"/>
+            <w:r>
+              <w:rPr>
+                <w:rStyle w:val="HTMLCode"/>
+                <w:rFonts w:ascii="Consolas" w:hAnsi="Consolas"/>
+                <w:color w:val="FFFFFF"/>
+                <w:sz w:val="21"/>
+                <w:szCs w:val="21"/>
+              </w:rPr>
+              <w:t xml:space="preserve"> </w:t>
+            </w:r>
+            <w:proofErr w:type="spellStart"/>
+            <w:r>
+              <w:rPr>
+                <w:rStyle w:val="HTMLCode"/>
+                <w:rFonts w:ascii="Consolas" w:hAnsi="Consolas"/>
+                <w:color w:val="FFFFFF"/>
+                <w:sz w:val="21"/>
+                <w:szCs w:val="21"/>
+              </w:rPr>
+              <w:t>AnotherComponent</w:t>
+            </w:r>
+            <w:proofErr w:type="spellEnd"/>
+            <w:r>
+              <w:rPr>
+                <w:rStyle w:val="HTMLCode"/>
+                <w:rFonts w:ascii="Consolas" w:hAnsi="Consolas"/>
+                <w:color w:val="FFFFFF"/>
+                <w:sz w:val="21"/>
+                <w:szCs w:val="21"/>
+              </w:rPr>
+              <w:t xml:space="preserve"> </w:t>
             </w:r>
             <w:r>
               <w:rPr>
@@ -5598,7 +6151,18 @@
                 <w:sz w:val="21"/>
                 <w:szCs w:val="21"/>
               </w:rPr>
-              <w:t xml:space="preserve"> React</w:t>
+              <w:t xml:space="preserve"> </w:t>
+            </w:r>
+            <w:proofErr w:type="spellStart"/>
+            <w:r>
+              <w:rPr>
+                <w:rStyle w:val="HTMLCode"/>
+                <w:rFonts w:ascii="Consolas" w:hAnsi="Consolas"/>
+                <w:color w:val="FFFFFF"/>
+                <w:sz w:val="21"/>
+                <w:szCs w:val="21"/>
+              </w:rPr>
+              <w:t>React</w:t>
             </w:r>
             <w:r>
               <w:rPr>
@@ -5620,6 +6184,7 @@
               </w:rPr>
               <w:t>lazy</w:t>
             </w:r>
+            <w:proofErr w:type="spellEnd"/>
             <w:r>
               <w:rPr>
                 <w:rStyle w:val="token"/>
@@ -5688,7 +6253,29 @@
                 <w:sz w:val="21"/>
                 <w:szCs w:val="21"/>
               </w:rPr>
-              <w:t>'./AnotherComponent'</w:t>
+              <w:t>'./</w:t>
+            </w:r>
+            <w:proofErr w:type="spellStart"/>
+            <w:r>
+              <w:rPr>
+                <w:rStyle w:val="token"/>
+                <w:rFonts w:ascii="Consolas" w:hAnsi="Consolas"/>
+                <w:color w:val="8DC891"/>
+                <w:sz w:val="21"/>
+                <w:szCs w:val="21"/>
+              </w:rPr>
+              <w:t>AnotherComponent</w:t>
+            </w:r>
+            <w:proofErr w:type="spellEnd"/>
+            <w:r>
+              <w:rPr>
+                <w:rStyle w:val="token"/>
+                <w:rFonts w:ascii="Consolas" w:hAnsi="Consolas"/>
+                <w:color w:val="8DC891"/>
+                <w:sz w:val="21"/>
+                <w:szCs w:val="21"/>
+              </w:rPr>
+              <w:t>'</w:t>
             </w:r>
             <w:r>
               <w:rPr>
@@ -5726,6 +6313,7 @@
                 <w:szCs w:val="21"/>
               </w:rPr>
             </w:pPr>
+            <w:proofErr w:type="spellStart"/>
             <w:r>
               <w:rPr>
                 <w:rStyle w:val="token"/>
@@ -5736,6 +6324,7 @@
               </w:rPr>
               <w:t>const</w:t>
             </w:r>
+            <w:proofErr w:type="spellEnd"/>
             <w:r>
               <w:rPr>
                 <w:rStyle w:val="HTMLCode"/>
@@ -5746,6 +6335,7 @@
               </w:rPr>
               <w:t xml:space="preserve"> </w:t>
             </w:r>
+            <w:proofErr w:type="spellStart"/>
             <w:r>
               <w:rPr>
                 <w:rStyle w:val="token"/>
@@ -5756,6 +6346,7 @@
               </w:rPr>
               <w:t>MyComponent</w:t>
             </w:r>
+            <w:proofErr w:type="spellEnd"/>
             <w:r>
               <w:rPr>
                 <w:rStyle w:val="HTMLCode"/>
@@ -5922,6 +6513,7 @@
               </w:rPr>
               <w:t>&lt;</w:t>
             </w:r>
+            <w:proofErr w:type="spellStart"/>
             <w:r>
               <w:rPr>
                 <w:rStyle w:val="token"/>
@@ -5932,6 +6524,7 @@
               </w:rPr>
               <w:t>MyErrorBoundary</w:t>
             </w:r>
+            <w:proofErr w:type="spellEnd"/>
             <w:r>
               <w:rPr>
                 <w:rStyle w:val="token"/>
@@ -6151,6 +6744,7 @@
               </w:rPr>
               <w:t>&lt;</w:t>
             </w:r>
+            <w:proofErr w:type="spellStart"/>
             <w:r>
               <w:rPr>
                 <w:rStyle w:val="token"/>
@@ -6159,7 +6753,18 @@
                 <w:sz w:val="21"/>
                 <w:szCs w:val="21"/>
               </w:rPr>
-              <w:t xml:space="preserve">OtherComponent </w:t>
+              <w:t>OtherComponent</w:t>
+            </w:r>
+            <w:proofErr w:type="spellEnd"/>
+            <w:r>
+              <w:rPr>
+                <w:rStyle w:val="token"/>
+                <w:rFonts w:ascii="Consolas" w:hAnsi="Consolas"/>
+                <w:color w:val="FC929E"/>
+                <w:sz w:val="21"/>
+                <w:szCs w:val="21"/>
+              </w:rPr>
+              <w:t xml:space="preserve"> </w:t>
             </w:r>
             <w:r>
               <w:rPr>
@@ -6204,6 +6809,7 @@
               </w:rPr>
               <w:t>&lt;</w:t>
             </w:r>
+            <w:proofErr w:type="spellStart"/>
             <w:r>
               <w:rPr>
                 <w:rStyle w:val="token"/>
@@ -6212,7 +6818,18 @@
                 <w:sz w:val="21"/>
                 <w:szCs w:val="21"/>
               </w:rPr>
-              <w:t xml:space="preserve">AnotherComponent </w:t>
+              <w:t>AnotherComponent</w:t>
+            </w:r>
+            <w:proofErr w:type="spellEnd"/>
+            <w:r>
+              <w:rPr>
+                <w:rStyle w:val="token"/>
+                <w:rFonts w:ascii="Consolas" w:hAnsi="Consolas"/>
+                <w:color w:val="FC929E"/>
+                <w:sz w:val="21"/>
+                <w:szCs w:val="21"/>
+              </w:rPr>
+              <w:t xml:space="preserve"> </w:t>
             </w:r>
             <w:r>
               <w:rPr>
@@ -6363,6 +6980,7 @@
               </w:rPr>
               <w:t>&lt;/</w:t>
             </w:r>
+            <w:proofErr w:type="spellStart"/>
             <w:r>
               <w:rPr>
                 <w:rStyle w:val="token"/>
@@ -6373,6 +6991,7 @@
               </w:rPr>
               <w:t>MyErrorBoundary</w:t>
             </w:r>
+            <w:proofErr w:type="spellEnd"/>
             <w:r>
               <w:rPr>
                 <w:rStyle w:val="token"/>
@@ -6550,7 +7169,29 @@
                 <w:sz w:val="21"/>
                 <w:szCs w:val="21"/>
               </w:rPr>
-              <w:t xml:space="preserve"> BrowserRouter </w:t>
+              <w:t xml:space="preserve"> </w:t>
+            </w:r>
+            <w:proofErr w:type="spellStart"/>
+            <w:r>
+              <w:rPr>
+                <w:rStyle w:val="HTMLCode"/>
+                <w:rFonts w:ascii="Consolas" w:hAnsi="Consolas"/>
+                <w:color w:val="FFFFFF"/>
+                <w:sz w:val="21"/>
+                <w:szCs w:val="21"/>
+              </w:rPr>
+              <w:t>BrowserRouter</w:t>
+            </w:r>
+            <w:proofErr w:type="spellEnd"/>
+            <w:r>
+              <w:rPr>
+                <w:rStyle w:val="HTMLCode"/>
+                <w:rFonts w:ascii="Consolas" w:hAnsi="Consolas"/>
+                <w:color w:val="FFFFFF"/>
+                <w:sz w:val="21"/>
+                <w:szCs w:val="21"/>
+              </w:rPr>
+              <w:t xml:space="preserve"> </w:t>
             </w:r>
             <w:r>
               <w:rPr>
@@ -6660,7 +7301,29 @@
                 <w:sz w:val="21"/>
                 <w:szCs w:val="21"/>
               </w:rPr>
-              <w:t>'react-router-dom'</w:t>
+              <w:t>'react-router-</w:t>
+            </w:r>
+            <w:proofErr w:type="spellStart"/>
+            <w:r>
+              <w:rPr>
+                <w:rStyle w:val="token"/>
+                <w:rFonts w:ascii="Consolas" w:hAnsi="Consolas"/>
+                <w:color w:val="8DC891"/>
+                <w:sz w:val="21"/>
+                <w:szCs w:val="21"/>
+              </w:rPr>
+              <w:t>dom</w:t>
+            </w:r>
+            <w:proofErr w:type="spellEnd"/>
+            <w:r>
+              <w:rPr>
+                <w:rStyle w:val="token"/>
+                <w:rFonts w:ascii="Consolas" w:hAnsi="Consolas"/>
+                <w:color w:val="8DC891"/>
+                <w:sz w:val="21"/>
+                <w:szCs w:val="21"/>
+              </w:rPr>
+              <w:t>'</w:t>
             </w:r>
             <w:r>
               <w:rPr>
@@ -6851,6 +7514,7 @@
                 <w:szCs w:val="21"/>
               </w:rPr>
             </w:pPr>
+            <w:proofErr w:type="spellStart"/>
             <w:r>
               <w:rPr>
                 <w:rStyle w:val="token"/>
@@ -6861,6 +7525,7 @@
               </w:rPr>
               <w:t>const</w:t>
             </w:r>
+            <w:proofErr w:type="spellEnd"/>
             <w:r>
               <w:rPr>
                 <w:rStyle w:val="HTMLCode"/>
@@ -6994,6 +7659,7 @@
                 <w:szCs w:val="21"/>
               </w:rPr>
             </w:pPr>
+            <w:proofErr w:type="spellStart"/>
             <w:r>
               <w:rPr>
                 <w:rStyle w:val="token"/>
@@ -7004,6 +7670,7 @@
               </w:rPr>
               <w:t>const</w:t>
             </w:r>
+            <w:proofErr w:type="spellEnd"/>
             <w:r>
               <w:rPr>
                 <w:rStyle w:val="HTMLCode"/>
@@ -7150,6 +7817,7 @@
                 <w:szCs w:val="21"/>
               </w:rPr>
             </w:pPr>
+            <w:proofErr w:type="spellStart"/>
             <w:r>
               <w:rPr>
                 <w:rStyle w:val="token"/>
@@ -7160,6 +7828,7 @@
               </w:rPr>
               <w:t>const</w:t>
             </w:r>
+            <w:proofErr w:type="spellEnd"/>
             <w:r>
               <w:rPr>
                 <w:rStyle w:val="HTMLCode"/>
@@ -7985,7 +8654,7 @@
       </w:r>
     </w:p>
     <w:p>
-      <w:hyperlink r:id="rId12" w:history="1">
+      <w:hyperlink r:id="rId11" w:history="1">
         <w:r>
           <w:rPr>
             <w:rStyle w:val="Hyperlink"/>
@@ -8135,6 +8804,7 @@
                 <w:shd w:val="clear" w:color="auto" w:fill="353B45"/>
               </w:rPr>
             </w:pPr>
+            <w:proofErr w:type="spellStart"/>
             <w:r>
               <w:rPr>
                 <w:rStyle w:val="token"/>
@@ -8146,6 +8816,7 @@
               </w:rPr>
               <w:t>const</w:t>
             </w:r>
+            <w:proofErr w:type="spellEnd"/>
             <w:r>
               <w:rPr>
                 <w:rStyle w:val="gatsby-highlight-code-line"/>
@@ -8155,7 +8826,31 @@
                 <w:szCs w:val="21"/>
                 <w:shd w:val="clear" w:color="auto" w:fill="353B45"/>
               </w:rPr>
-              <w:t xml:space="preserve"> ThemeContext </w:t>
+              <w:t xml:space="preserve"> </w:t>
+            </w:r>
+            <w:proofErr w:type="spellStart"/>
+            <w:r>
+              <w:rPr>
+                <w:rStyle w:val="gatsby-highlight-code-line"/>
+                <w:rFonts w:ascii="Consolas" w:hAnsi="Consolas"/>
+                <w:color w:val="FFFFFF"/>
+                <w:sz w:val="21"/>
+                <w:szCs w:val="21"/>
+                <w:shd w:val="clear" w:color="auto" w:fill="353B45"/>
+              </w:rPr>
+              <w:t>ThemeContext</w:t>
+            </w:r>
+            <w:proofErr w:type="spellEnd"/>
+            <w:r>
+              <w:rPr>
+                <w:rStyle w:val="gatsby-highlight-code-line"/>
+                <w:rFonts w:ascii="Consolas" w:hAnsi="Consolas"/>
+                <w:color w:val="FFFFFF"/>
+                <w:sz w:val="21"/>
+                <w:szCs w:val="21"/>
+                <w:shd w:val="clear" w:color="auto" w:fill="353B45"/>
+              </w:rPr>
+              <w:t xml:space="preserve"> </w:t>
             </w:r>
             <w:r>
               <w:rPr>
@@ -8177,7 +8872,19 @@
                 <w:szCs w:val="21"/>
                 <w:shd w:val="clear" w:color="auto" w:fill="353B45"/>
               </w:rPr>
-              <w:t xml:space="preserve"> React</w:t>
+              <w:t xml:space="preserve"> </w:t>
+            </w:r>
+            <w:proofErr w:type="spellStart"/>
+            <w:r>
+              <w:rPr>
+                <w:rStyle w:val="gatsby-highlight-code-line"/>
+                <w:rFonts w:ascii="Consolas" w:hAnsi="Consolas"/>
+                <w:color w:val="FFFFFF"/>
+                <w:sz w:val="21"/>
+                <w:szCs w:val="21"/>
+                <w:shd w:val="clear" w:color="auto" w:fill="353B45"/>
+              </w:rPr>
+              <w:t>React</w:t>
             </w:r>
             <w:r>
               <w:rPr>
@@ -8201,6 +8908,7 @@
               </w:rPr>
               <w:t>createContext</w:t>
             </w:r>
+            <w:proofErr w:type="spellEnd"/>
             <w:r>
               <w:rPr>
                 <w:rStyle w:val="token"/>
@@ -8320,6 +9028,7 @@
               </w:rPr>
               <w:t xml:space="preserve"> </w:t>
             </w:r>
+            <w:proofErr w:type="spellStart"/>
             <w:r>
               <w:rPr>
                 <w:rStyle w:val="token"/>
@@ -8350,6 +9059,7 @@
               </w:rPr>
               <w:t>Component</w:t>
             </w:r>
+            <w:proofErr w:type="spellEnd"/>
             <w:r>
               <w:rPr>
                 <w:rStyle w:val="HTMLCode"/>
@@ -8630,6 +9340,7 @@
               </w:rPr>
               <w:t>&lt;</w:t>
             </w:r>
+            <w:proofErr w:type="spellStart"/>
             <w:r>
               <w:rPr>
                 <w:rStyle w:val="token"/>
@@ -8639,7 +9350,19 @@
                 <w:szCs w:val="21"/>
                 <w:shd w:val="clear" w:color="auto" w:fill="353B45"/>
               </w:rPr>
-              <w:t xml:space="preserve">ThemeContext.Provider </w:t>
+              <w:t>ThemeContext.Provider</w:t>
+            </w:r>
+            <w:proofErr w:type="spellEnd"/>
+            <w:r>
+              <w:rPr>
+                <w:rStyle w:val="token"/>
+                <w:rFonts w:ascii="Consolas" w:hAnsi="Consolas"/>
+                <w:color w:val="FC929E"/>
+                <w:sz w:val="21"/>
+                <w:szCs w:val="21"/>
+                <w:shd w:val="clear" w:color="auto" w:fill="353B45"/>
+              </w:rPr>
+              <w:t xml:space="preserve"> </w:t>
             </w:r>
             <w:r>
               <w:rPr>
@@ -8771,6 +9494,7 @@
               </w:rPr>
               <w:t>&lt;/</w:t>
             </w:r>
+            <w:proofErr w:type="spellStart"/>
             <w:r>
               <w:rPr>
                 <w:rStyle w:val="token"/>
@@ -8781,6 +9505,7 @@
               </w:rPr>
               <w:t>ThemeContext.Provider</w:t>
             </w:r>
+            <w:proofErr w:type="spellEnd"/>
             <w:r>
               <w:rPr>
                 <w:rStyle w:val="token"/>
@@ -9176,6 +9901,7 @@
               </w:rPr>
               <w:t>&lt;</w:t>
             </w:r>
+            <w:proofErr w:type="spellStart"/>
             <w:r>
               <w:rPr>
                 <w:rStyle w:val="token"/>
@@ -9184,7 +9910,18 @@
                 <w:sz w:val="21"/>
                 <w:szCs w:val="21"/>
               </w:rPr>
-              <w:t xml:space="preserve">ThemedButton </w:t>
+              <w:t>ThemedButton</w:t>
+            </w:r>
+            <w:proofErr w:type="spellEnd"/>
+            <w:r>
+              <w:rPr>
+                <w:rStyle w:val="token"/>
+                <w:rFonts w:ascii="Consolas" w:hAnsi="Consolas"/>
+                <w:color w:val="FC929E"/>
+                <w:sz w:val="21"/>
+                <w:szCs w:val="21"/>
+              </w:rPr>
+              <w:t xml:space="preserve"> </w:t>
             </w:r>
             <w:r>
               <w:rPr>
@@ -9351,6 +10088,7 @@
               </w:rPr>
               <w:t xml:space="preserve"> </w:t>
             </w:r>
+            <w:proofErr w:type="spellStart"/>
             <w:r>
               <w:rPr>
                 <w:rStyle w:val="token"/>
@@ -9361,6 +10099,7 @@
               </w:rPr>
               <w:t>ThemedButton</w:t>
             </w:r>
+            <w:proofErr w:type="spellEnd"/>
             <w:r>
               <w:rPr>
                 <w:rStyle w:val="HTMLCode"/>
@@ -9391,6 +10130,7 @@
               </w:rPr>
               <w:t xml:space="preserve"> </w:t>
             </w:r>
+            <w:proofErr w:type="spellStart"/>
             <w:r>
               <w:rPr>
                 <w:rStyle w:val="token"/>
@@ -9421,6 +10161,7 @@
               </w:rPr>
               <w:t>Component</w:t>
             </w:r>
+            <w:proofErr w:type="spellEnd"/>
             <w:r>
               <w:rPr>
                 <w:rStyle w:val="HTMLCode"/>
@@ -9475,7 +10216,31 @@
                 <w:szCs w:val="21"/>
                 <w:shd w:val="clear" w:color="auto" w:fill="353B45"/>
               </w:rPr>
-              <w:t>// Assign a contextType to read the current theme context.</w:t>
+              <w:t xml:space="preserve">// Assign a </w:t>
+            </w:r>
+            <w:proofErr w:type="spellStart"/>
+            <w:r>
+              <w:rPr>
+                <w:rStyle w:val="token"/>
+                <w:rFonts w:ascii="Consolas" w:hAnsi="Consolas"/>
+                <w:color w:val="B2B2B2"/>
+                <w:sz w:val="21"/>
+                <w:szCs w:val="21"/>
+                <w:shd w:val="clear" w:color="auto" w:fill="353B45"/>
+              </w:rPr>
+              <w:t>contextType</w:t>
+            </w:r>
+            <w:proofErr w:type="spellEnd"/>
+            <w:r>
+              <w:rPr>
+                <w:rStyle w:val="token"/>
+                <w:rFonts w:ascii="Consolas" w:hAnsi="Consolas"/>
+                <w:color w:val="B2B2B2"/>
+                <w:sz w:val="21"/>
+                <w:szCs w:val="21"/>
+                <w:shd w:val="clear" w:color="auto" w:fill="353B45"/>
+              </w:rPr>
+              <w:t xml:space="preserve"> to read the current theme context.</w:t>
             </w:r>
           </w:p>
           <w:p>
@@ -9590,7 +10355,29 @@
                 <w:sz w:val="21"/>
                 <w:szCs w:val="21"/>
               </w:rPr>
-              <w:t xml:space="preserve"> contextType </w:t>
+              <w:t xml:space="preserve"> </w:t>
+            </w:r>
+            <w:proofErr w:type="spellStart"/>
+            <w:r>
+              <w:rPr>
+                <w:rStyle w:val="HTMLCode"/>
+                <w:rFonts w:ascii="Consolas" w:hAnsi="Consolas"/>
+                <w:color w:val="FFFFFF"/>
+                <w:sz w:val="21"/>
+                <w:szCs w:val="21"/>
+              </w:rPr>
+              <w:t>contextType</w:t>
+            </w:r>
+            <w:proofErr w:type="spellEnd"/>
+            <w:r>
+              <w:rPr>
+                <w:rStyle w:val="HTMLCode"/>
+                <w:rFonts w:ascii="Consolas" w:hAnsi="Consolas"/>
+                <w:color w:val="FFFFFF"/>
+                <w:sz w:val="21"/>
+                <w:szCs w:val="21"/>
+              </w:rPr>
+              <w:t xml:space="preserve"> </w:t>
             </w:r>
             <w:r>
               <w:rPr>
@@ -9610,8 +10397,20 @@
                 <w:sz w:val="21"/>
                 <w:szCs w:val="21"/>
               </w:rPr>
-              <w:t xml:space="preserve"> ThemeContext</w:t>
-            </w:r>
+              <w:t xml:space="preserve"> </w:t>
+            </w:r>
+            <w:proofErr w:type="spellStart"/>
+            <w:r>
+              <w:rPr>
+                <w:rStyle w:val="HTMLCode"/>
+                <w:rFonts w:ascii="Consolas" w:hAnsi="Consolas"/>
+                <w:color w:val="FFFFFF"/>
+                <w:sz w:val="21"/>
+                <w:szCs w:val="21"/>
+              </w:rPr>
+              <w:t>ThemeContext</w:t>
+            </w:r>
+            <w:proofErr w:type="spellEnd"/>
             <w:r>
               <w:rPr>
                 <w:rStyle w:val="token"/>
@@ -9776,6 +10575,7 @@
               </w:rPr>
               <w:t>={</w:t>
             </w:r>
+            <w:proofErr w:type="spellStart"/>
             <w:r>
               <w:rPr>
                 <w:rStyle w:val="token"/>
@@ -9809,6 +10609,7 @@
               </w:rPr>
               <w:t>context</w:t>
             </w:r>
+            <w:proofErr w:type="spellEnd"/>
             <w:r>
               <w:rPr>
                 <w:rStyle w:val="token"/>
@@ -9914,6 +10715,7 @@
           <w:szCs w:val="38"/>
         </w:rPr>
       </w:pPr>
+      <w:proofErr w:type="spellStart"/>
       <w:r>
         <w:rPr>
           <w:rStyle w:val="HTMLCode"/>
@@ -9924,6 +10726,7 @@
         </w:rPr>
         <w:t>React.createContext</w:t>
       </w:r>
+      <w:proofErr w:type="spellEnd"/>
     </w:p>
     <w:p>
       <w:pPr>
@@ -9937,6 +10740,7 @@
           <w:szCs w:val="21"/>
         </w:rPr>
       </w:pPr>
+      <w:proofErr w:type="spellStart"/>
       <w:r>
         <w:rPr>
           <w:rStyle w:val="token"/>
@@ -9947,6 +10751,7 @@
         </w:rPr>
         <w:t>const</w:t>
       </w:r>
+      <w:proofErr w:type="spellEnd"/>
       <w:r>
         <w:rPr>
           <w:rStyle w:val="HTMLCode"/>
@@ -9955,7 +10760,29 @@
           <w:sz w:val="21"/>
           <w:szCs w:val="21"/>
         </w:rPr>
-        <w:t xml:space="preserve"> MyContext </w:t>
+        <w:t xml:space="preserve"> </w:t>
+      </w:r>
+      <w:proofErr w:type="spellStart"/>
+      <w:r>
+        <w:rPr>
+          <w:rStyle w:val="HTMLCode"/>
+          <w:rFonts w:ascii="Consolas" w:hAnsi="Consolas"/>
+          <w:color w:val="FFFFFF"/>
+          <w:sz w:val="21"/>
+          <w:szCs w:val="21"/>
+        </w:rPr>
+        <w:t>MyContext</w:t>
+      </w:r>
+      <w:proofErr w:type="spellEnd"/>
+      <w:r>
+        <w:rPr>
+          <w:rStyle w:val="HTMLCode"/>
+          <w:rFonts w:ascii="Consolas" w:hAnsi="Consolas"/>
+          <w:color w:val="FFFFFF"/>
+          <w:sz w:val="21"/>
+          <w:szCs w:val="21"/>
+        </w:rPr>
+        <w:t xml:space="preserve"> </w:t>
       </w:r>
       <w:r>
         <w:rPr>
@@ -9975,7 +10802,18 @@
           <w:sz w:val="21"/>
           <w:szCs w:val="21"/>
         </w:rPr>
-        <w:t xml:space="preserve"> React</w:t>
+        <w:t xml:space="preserve"> </w:t>
+      </w:r>
+      <w:proofErr w:type="spellStart"/>
+      <w:r>
+        <w:rPr>
+          <w:rStyle w:val="HTMLCode"/>
+          <w:rFonts w:ascii="Consolas" w:hAnsi="Consolas"/>
+          <w:color w:val="FFFFFF"/>
+          <w:sz w:val="21"/>
+          <w:szCs w:val="21"/>
+        </w:rPr>
+        <w:t>React</w:t>
       </w:r>
       <w:r>
         <w:rPr>
@@ -9997,6 +10835,7 @@
         </w:rPr>
         <w:t>createContext</w:t>
       </w:r>
+      <w:proofErr w:type="spellEnd"/>
       <w:r>
         <w:rPr>
           <w:rStyle w:val="token"/>
@@ -10007,6 +10846,7 @@
         </w:rPr>
         <w:t>(</w:t>
       </w:r>
+      <w:proofErr w:type="spellStart"/>
       <w:r>
         <w:rPr>
           <w:rStyle w:val="HTMLCode"/>
@@ -10017,6 +10857,7 @@
         </w:rPr>
         <w:t>defaultValue</w:t>
       </w:r>
+      <w:proofErr w:type="spellEnd"/>
       <w:r>
         <w:rPr>
           <w:rStyle w:val="token"/>
@@ -10040,6 +10881,7 @@
           <w:szCs w:val="38"/>
         </w:rPr>
       </w:pPr>
+      <w:proofErr w:type="spellStart"/>
       <w:r>
         <w:rPr>
           <w:rStyle w:val="HTMLCode"/>
@@ -10050,6 +10892,7 @@
         </w:rPr>
         <w:t>Context.Provider</w:t>
       </w:r>
+      <w:proofErr w:type="spellEnd"/>
     </w:p>
     <w:p>
       <w:pPr>
@@ -10073,6 +10916,7 @@
         </w:rPr>
         <w:t>&lt;</w:t>
       </w:r>
+      <w:proofErr w:type="spellStart"/>
       <w:r>
         <w:rPr>
           <w:rStyle w:val="token"/>
@@ -10081,7 +10925,18 @@
           <w:sz w:val="21"/>
           <w:szCs w:val="21"/>
         </w:rPr>
-        <w:t xml:space="preserve">MyContext.Provider </w:t>
+        <w:t>MyContext.Provider</w:t>
+      </w:r>
+      <w:proofErr w:type="spellEnd"/>
+      <w:r>
+        <w:rPr>
+          <w:rStyle w:val="token"/>
+          <w:rFonts w:ascii="Consolas" w:hAnsi="Consolas"/>
+          <w:color w:val="FC929E"/>
+          <w:sz w:val="21"/>
+          <w:szCs w:val="21"/>
+        </w:rPr>
+        <w:t xml:space="preserve"> </w:t>
       </w:r>
       <w:r>
         <w:rPr>
@@ -10138,6 +10993,7 @@
           <w:szCs w:val="38"/>
         </w:rPr>
       </w:pPr>
+      <w:proofErr w:type="spellStart"/>
       <w:r>
         <w:rPr>
           <w:rStyle w:val="HTMLCode"/>
@@ -10148,6 +11004,7 @@
         </w:rPr>
         <w:t>Class.contextType</w:t>
       </w:r>
+      <w:proofErr w:type="spellEnd"/>
     </w:p>
     <w:p>
       <w:r>
@@ -10201,6 +11058,7 @@
               </w:rPr>
               <w:t xml:space="preserve"> </w:t>
             </w:r>
+            <w:proofErr w:type="spellStart"/>
             <w:r>
               <w:rPr>
                 <w:rStyle w:val="token"/>
@@ -10211,6 +11069,7 @@
               </w:rPr>
               <w:t>MyClass</w:t>
             </w:r>
+            <w:proofErr w:type="spellEnd"/>
             <w:r>
               <w:rPr>
                 <w:rStyle w:val="HTMLCode"/>
@@ -10241,6 +11100,7 @@
               </w:rPr>
               <w:t xml:space="preserve"> </w:t>
             </w:r>
+            <w:proofErr w:type="spellStart"/>
             <w:r>
               <w:rPr>
                 <w:rStyle w:val="token"/>
@@ -10271,6 +11131,7 @@
               </w:rPr>
               <w:t>Component</w:t>
             </w:r>
+            <w:proofErr w:type="spellEnd"/>
             <w:r>
               <w:rPr>
                 <w:rStyle w:val="HTMLCode"/>
@@ -10314,6 +11175,7 @@
               </w:rPr>
               <w:t xml:space="preserve">  </w:t>
             </w:r>
+            <w:proofErr w:type="spellStart"/>
             <w:r>
               <w:rPr>
                 <w:rStyle w:val="token"/>
@@ -10324,6 +11186,7 @@
               </w:rPr>
               <w:t>componentDidMount</w:t>
             </w:r>
+            <w:proofErr w:type="spellEnd"/>
             <w:r>
               <w:rPr>
                 <w:rStyle w:val="token"/>
@@ -10417,6 +11280,7 @@
               </w:rPr>
               <w:t xml:space="preserve"> </w:t>
             </w:r>
+            <w:proofErr w:type="spellStart"/>
             <w:r>
               <w:rPr>
                 <w:rStyle w:val="token"/>
@@ -10447,6 +11311,7 @@
               </w:rPr>
               <w:t>context</w:t>
             </w:r>
+            <w:proofErr w:type="spellEnd"/>
             <w:r>
               <w:rPr>
                 <w:rStyle w:val="token"/>
@@ -10488,7 +11353,29 @@
                 <w:sz w:val="21"/>
                 <w:szCs w:val="21"/>
               </w:rPr>
-              <w:t>/* perform a side-effect at mount using the value of MyContext */</w:t>
+              <w:t xml:space="preserve">/* perform a side-effect at mount using the value of </w:t>
+            </w:r>
+            <w:proofErr w:type="spellStart"/>
+            <w:r>
+              <w:rPr>
+                <w:rStyle w:val="token"/>
+                <w:rFonts w:ascii="Consolas" w:hAnsi="Consolas"/>
+                <w:color w:val="B2B2B2"/>
+                <w:sz w:val="21"/>
+                <w:szCs w:val="21"/>
+              </w:rPr>
+              <w:t>MyContext</w:t>
+            </w:r>
+            <w:proofErr w:type="spellEnd"/>
+            <w:r>
+              <w:rPr>
+                <w:rStyle w:val="token"/>
+                <w:rFonts w:ascii="Consolas" w:hAnsi="Consolas"/>
+                <w:color w:val="B2B2B2"/>
+                <w:sz w:val="21"/>
+                <w:szCs w:val="21"/>
+              </w:rPr>
+              <w:t xml:space="preserve"> */</w:t>
             </w:r>
           </w:p>
           <w:p>
@@ -10546,6 +11433,7 @@
               </w:rPr>
               <w:t xml:space="preserve">  </w:t>
             </w:r>
+            <w:proofErr w:type="spellStart"/>
             <w:r>
               <w:rPr>
                 <w:rStyle w:val="token"/>
@@ -10556,6 +11444,7 @@
               </w:rPr>
               <w:t>componentDidUpdate</w:t>
             </w:r>
+            <w:proofErr w:type="spellEnd"/>
             <w:r>
               <w:rPr>
                 <w:rStyle w:val="token"/>
@@ -10649,6 +11538,7 @@
               </w:rPr>
               <w:t xml:space="preserve"> </w:t>
             </w:r>
+            <w:proofErr w:type="spellStart"/>
             <w:r>
               <w:rPr>
                 <w:rStyle w:val="token"/>
@@ -10679,6 +11569,7 @@
               </w:rPr>
               <w:t>context</w:t>
             </w:r>
+            <w:proofErr w:type="spellEnd"/>
             <w:r>
               <w:rPr>
                 <w:rStyle w:val="token"/>
@@ -10778,6 +11669,7 @@
               </w:rPr>
               <w:t xml:space="preserve">  </w:t>
             </w:r>
+            <w:proofErr w:type="spellStart"/>
             <w:r>
               <w:rPr>
                 <w:rStyle w:val="token"/>
@@ -10788,6 +11680,7 @@
               </w:rPr>
               <w:t>componentWillUnmount</w:t>
             </w:r>
+            <w:proofErr w:type="spellEnd"/>
             <w:r>
               <w:rPr>
                 <w:rStyle w:val="token"/>
@@ -10881,6 +11774,7 @@
               </w:rPr>
               <w:t xml:space="preserve"> </w:t>
             </w:r>
+            <w:proofErr w:type="spellStart"/>
             <w:r>
               <w:rPr>
                 <w:rStyle w:val="token"/>
@@ -10911,6 +11805,7 @@
               </w:rPr>
               <w:t>context</w:t>
             </w:r>
+            <w:proofErr w:type="spellEnd"/>
             <w:r>
               <w:rPr>
                 <w:rStyle w:val="token"/>
@@ -11114,6 +12009,7 @@
               </w:rPr>
               <w:t xml:space="preserve"> </w:t>
             </w:r>
+            <w:proofErr w:type="spellStart"/>
             <w:r>
               <w:rPr>
                 <w:rStyle w:val="token"/>
@@ -11144,6 +12040,7 @@
               </w:rPr>
               <w:t>context</w:t>
             </w:r>
+            <w:proofErr w:type="spellEnd"/>
             <w:r>
               <w:rPr>
                 <w:rStyle w:val="token"/>
@@ -11185,7 +12082,29 @@
                 <w:sz w:val="21"/>
                 <w:szCs w:val="21"/>
               </w:rPr>
-              <w:t>/* render something based on the value of MyContext */</w:t>
+              <w:t xml:space="preserve">/* render something based on the value of </w:t>
+            </w:r>
+            <w:proofErr w:type="spellStart"/>
+            <w:r>
+              <w:rPr>
+                <w:rStyle w:val="token"/>
+                <w:rFonts w:ascii="Consolas" w:hAnsi="Consolas"/>
+                <w:color w:val="B2B2B2"/>
+                <w:sz w:val="21"/>
+                <w:szCs w:val="21"/>
+              </w:rPr>
+              <w:t>MyContext</w:t>
+            </w:r>
+            <w:proofErr w:type="spellEnd"/>
+            <w:r>
+              <w:rPr>
+                <w:rStyle w:val="token"/>
+                <w:rFonts w:ascii="Consolas" w:hAnsi="Consolas"/>
+                <w:color w:val="B2B2B2"/>
+                <w:sz w:val="21"/>
+                <w:szCs w:val="21"/>
+              </w:rPr>
+              <w:t xml:space="preserve"> */</w:t>
             </w:r>
           </w:p>
           <w:p>
@@ -11255,6 +12174,7 @@
                 <w:szCs w:val="21"/>
               </w:rPr>
             </w:pPr>
+            <w:proofErr w:type="spellStart"/>
             <w:r>
               <w:rPr>
                 <w:rStyle w:val="HTMLCode"/>
@@ -11283,7 +12203,18 @@
                 <w:sz w:val="21"/>
                 <w:szCs w:val="21"/>
               </w:rPr>
-              <w:t xml:space="preserve">contextType </w:t>
+              <w:t>contextType</w:t>
+            </w:r>
+            <w:proofErr w:type="spellEnd"/>
+            <w:r>
+              <w:rPr>
+                <w:rStyle w:val="HTMLCode"/>
+                <w:rFonts w:ascii="Consolas" w:hAnsi="Consolas"/>
+                <w:color w:val="FFFFFF"/>
+                <w:sz w:val="21"/>
+                <w:szCs w:val="21"/>
+              </w:rPr>
+              <w:t xml:space="preserve"> </w:t>
             </w:r>
             <w:r>
               <w:rPr>
@@ -11303,8 +12234,20 @@
                 <w:sz w:val="21"/>
                 <w:szCs w:val="21"/>
               </w:rPr>
-              <w:t xml:space="preserve"> MyContext</w:t>
-            </w:r>
+              <w:t xml:space="preserve"> </w:t>
+            </w:r>
+            <w:proofErr w:type="spellStart"/>
+            <w:r>
+              <w:rPr>
+                <w:rStyle w:val="HTMLCode"/>
+                <w:rFonts w:ascii="Consolas" w:hAnsi="Consolas"/>
+                <w:color w:val="FFFFFF"/>
+                <w:sz w:val="21"/>
+                <w:szCs w:val="21"/>
+              </w:rPr>
+              <w:t>MyContext</w:t>
+            </w:r>
+            <w:proofErr w:type="spellEnd"/>
             <w:r>
               <w:rPr>
                 <w:rStyle w:val="token"/>
@@ -11332,6 +12275,7 @@
           <w:szCs w:val="38"/>
         </w:rPr>
       </w:pPr>
+      <w:proofErr w:type="spellStart"/>
       <w:r>
         <w:rPr>
           <w:rStyle w:val="HTMLCode"/>
@@ -11342,6 +12286,7 @@
         </w:rPr>
         <w:t>Context.displayName</w:t>
       </w:r>
+      <w:proofErr w:type="spellEnd"/>
     </w:p>
     <w:p>
       <w:pPr>
@@ -11363,6 +12308,7 @@
         </w:rPr>
         <w:t>Context object accepts a </w:t>
       </w:r>
+      <w:proofErr w:type="spellStart"/>
       <w:r>
         <w:rPr>
           <w:rStyle w:val="HTMLCode"/>
@@ -11371,6 +12317,7 @@
         </w:rPr>
         <w:t>displayName</w:t>
       </w:r>
+      <w:proofErr w:type="spellEnd"/>
       <w:r>
         <w:rPr>
           <w:rFonts w:ascii="Segoe UI" w:hAnsi="Segoe UI" w:cs="Segoe UI"/>
@@ -11378,7 +12325,27 @@
           <w:sz w:val="26"/>
           <w:szCs w:val="26"/>
         </w:rPr>
-        <w:t> string property. React DevTools uses this string to determine what to display for the context.</w:t>
+        <w:t xml:space="preserve"> string property. React </w:t>
+      </w:r>
+      <w:proofErr w:type="spellStart"/>
+      <w:r>
+        <w:rPr>
+          <w:rFonts w:ascii="Segoe UI" w:hAnsi="Segoe UI" w:cs="Segoe UI"/>
+          <w:color w:val="000000"/>
+          <w:sz w:val="26"/>
+          <w:szCs w:val="26"/>
+        </w:rPr>
+        <w:t>DevTools</w:t>
+      </w:r>
+      <w:proofErr w:type="spellEnd"/>
+      <w:r>
+        <w:rPr>
+          <w:rFonts w:ascii="Segoe UI" w:hAnsi="Segoe UI" w:cs="Segoe UI"/>
+          <w:color w:val="000000"/>
+          <w:sz w:val="26"/>
+          <w:szCs w:val="26"/>
+        </w:rPr>
+        <w:t xml:space="preserve"> uses this string to determine what to display for the context.</w:t>
       </w:r>
     </w:p>
     <w:p>
@@ -11399,8 +12366,39 @@
           <w:sz w:val="26"/>
           <w:szCs w:val="26"/>
         </w:rPr>
-        <w:t>For example, the following component will appear as MyDisplayName in the DevTools</w:t>
-      </w:r>
+        <w:t xml:space="preserve">For example, the following component will appear as </w:t>
+      </w:r>
+      <w:proofErr w:type="spellStart"/>
+      <w:r>
+        <w:rPr>
+          <w:rFonts w:ascii="Segoe UI" w:hAnsi="Segoe UI" w:cs="Segoe UI"/>
+          <w:color w:val="000000"/>
+          <w:sz w:val="26"/>
+          <w:szCs w:val="26"/>
+        </w:rPr>
+        <w:t>MyDisplayName</w:t>
+      </w:r>
+      <w:proofErr w:type="spellEnd"/>
+      <w:r>
+        <w:rPr>
+          <w:rFonts w:ascii="Segoe UI" w:hAnsi="Segoe UI" w:cs="Segoe UI"/>
+          <w:color w:val="000000"/>
+          <w:sz w:val="26"/>
+          <w:szCs w:val="26"/>
+        </w:rPr>
+        <w:t xml:space="preserve"> in the </w:t>
+      </w:r>
+      <w:proofErr w:type="spellStart"/>
+      <w:r>
+        <w:rPr>
+          <w:rFonts w:ascii="Segoe UI" w:hAnsi="Segoe UI" w:cs="Segoe UI"/>
+          <w:color w:val="000000"/>
+          <w:sz w:val="26"/>
+          <w:szCs w:val="26"/>
+        </w:rPr>
+        <w:t>DevTools</w:t>
+      </w:r>
+      <w:proofErr w:type="spellEnd"/>
     </w:p>
     <w:tbl>
       <w:tblPr>
@@ -11429,6 +12427,7 @@
                 <w:szCs w:val="21"/>
               </w:rPr>
             </w:pPr>
+            <w:proofErr w:type="spellStart"/>
             <w:r>
               <w:rPr>
                 <w:rStyle w:val="token"/>
@@ -11439,15 +12438,38 @@
               </w:rPr>
               <w:t>const</w:t>
             </w:r>
-            <w:r>
-              <w:rPr>
-                <w:rStyle w:val="HTMLCode"/>
-                <w:rFonts w:ascii="Consolas" w:hAnsi="Consolas"/>
-                <w:color w:val="FFFFFF"/>
-                <w:sz w:val="21"/>
-                <w:szCs w:val="21"/>
-              </w:rPr>
-              <w:t xml:space="preserve"> MyContext </w:t>
+            <w:proofErr w:type="spellEnd"/>
+            <w:r>
+              <w:rPr>
+                <w:rStyle w:val="HTMLCode"/>
+                <w:rFonts w:ascii="Consolas" w:hAnsi="Consolas"/>
+                <w:color w:val="FFFFFF"/>
+                <w:sz w:val="21"/>
+                <w:szCs w:val="21"/>
+              </w:rPr>
+              <w:t xml:space="preserve"> </w:t>
+            </w:r>
+            <w:proofErr w:type="spellStart"/>
+            <w:r>
+              <w:rPr>
+                <w:rStyle w:val="HTMLCode"/>
+                <w:rFonts w:ascii="Consolas" w:hAnsi="Consolas"/>
+                <w:color w:val="FFFFFF"/>
+                <w:sz w:val="21"/>
+                <w:szCs w:val="21"/>
+              </w:rPr>
+              <w:t>MyContext</w:t>
+            </w:r>
+            <w:proofErr w:type="spellEnd"/>
+            <w:r>
+              <w:rPr>
+                <w:rStyle w:val="HTMLCode"/>
+                <w:rFonts w:ascii="Consolas" w:hAnsi="Consolas"/>
+                <w:color w:val="FFFFFF"/>
+                <w:sz w:val="21"/>
+                <w:szCs w:val="21"/>
+              </w:rPr>
+              <w:t xml:space="preserve"> </w:t>
             </w:r>
             <w:r>
               <w:rPr>
@@ -11467,7 +12489,18 @@
                 <w:sz w:val="21"/>
                 <w:szCs w:val="21"/>
               </w:rPr>
-              <w:t xml:space="preserve"> React</w:t>
+              <w:t xml:space="preserve"> </w:t>
+            </w:r>
+            <w:proofErr w:type="spellStart"/>
+            <w:r>
+              <w:rPr>
+                <w:rStyle w:val="HTMLCode"/>
+                <w:rFonts w:ascii="Consolas" w:hAnsi="Consolas"/>
+                <w:color w:val="FFFFFF"/>
+                <w:sz w:val="21"/>
+                <w:szCs w:val="21"/>
+              </w:rPr>
+              <w:t>React</w:t>
             </w:r>
             <w:r>
               <w:rPr>
@@ -11489,6 +12522,7 @@
               </w:rPr>
               <w:t>createContext</w:t>
             </w:r>
+            <w:proofErr w:type="spellEnd"/>
             <w:r>
               <w:rPr>
                 <w:rStyle w:val="token"/>
@@ -11533,6 +12567,7 @@
                 <w:shd w:val="clear" w:color="auto" w:fill="353B45"/>
               </w:rPr>
             </w:pPr>
+            <w:proofErr w:type="spellStart"/>
             <w:r>
               <w:rPr>
                 <w:rStyle w:val="gatsby-highlight-code-line"/>
@@ -11564,7 +12599,19 @@
                 <w:szCs w:val="21"/>
                 <w:shd w:val="clear" w:color="auto" w:fill="353B45"/>
               </w:rPr>
-              <w:t xml:space="preserve">displayName </w:t>
+              <w:t>displayName</w:t>
+            </w:r>
+            <w:proofErr w:type="spellEnd"/>
+            <w:r>
+              <w:rPr>
+                <w:rStyle w:val="gatsby-highlight-code-line"/>
+                <w:rFonts w:ascii="Consolas" w:hAnsi="Consolas"/>
+                <w:color w:val="FFFFFF"/>
+                <w:sz w:val="21"/>
+                <w:szCs w:val="21"/>
+                <w:shd w:val="clear" w:color="auto" w:fill="353B45"/>
+              </w:rPr>
+              <w:t xml:space="preserve"> </w:t>
             </w:r>
             <w:r>
               <w:rPr>
@@ -11597,7 +12644,31 @@
                 <w:szCs w:val="21"/>
                 <w:shd w:val="clear" w:color="auto" w:fill="353B45"/>
               </w:rPr>
-              <w:t>'MyDisplayName'</w:t>
+              <w:t>'</w:t>
+            </w:r>
+            <w:proofErr w:type="spellStart"/>
+            <w:r>
+              <w:rPr>
+                <w:rStyle w:val="token"/>
+                <w:rFonts w:ascii="Consolas" w:hAnsi="Consolas"/>
+                <w:color w:val="8DC891"/>
+                <w:sz w:val="21"/>
+                <w:szCs w:val="21"/>
+                <w:shd w:val="clear" w:color="auto" w:fill="353B45"/>
+              </w:rPr>
+              <w:t>MyDisplayName</w:t>
+            </w:r>
+            <w:proofErr w:type="spellEnd"/>
+            <w:r>
+              <w:rPr>
+                <w:rStyle w:val="token"/>
+                <w:rFonts w:ascii="Consolas" w:hAnsi="Consolas"/>
+                <w:color w:val="8DC891"/>
+                <w:sz w:val="21"/>
+                <w:szCs w:val="21"/>
+                <w:shd w:val="clear" w:color="auto" w:fill="353B45"/>
+              </w:rPr>
+              <w:t>'</w:t>
             </w:r>
             <w:r>
               <w:rPr>
@@ -11646,6 +12717,7 @@
               </w:rPr>
               <w:t>&lt;</w:t>
             </w:r>
+            <w:proofErr w:type="spellStart"/>
             <w:r>
               <w:rPr>
                 <w:rStyle w:val="token"/>
@@ -11656,6 +12728,7 @@
               </w:rPr>
               <w:t>MyContext.Provider</w:t>
             </w:r>
+            <w:proofErr w:type="spellEnd"/>
             <w:r>
               <w:rPr>
                 <w:rStyle w:val="token"/>
@@ -11674,8 +12747,42 @@
                 <w:sz w:val="21"/>
                 <w:szCs w:val="21"/>
               </w:rPr>
-              <w:t xml:space="preserve"> // "MyDisplayName.Provider" in DevTools</w:t>
-            </w:r>
+              <w:t xml:space="preserve"> // "</w:t>
+            </w:r>
+            <w:proofErr w:type="spellStart"/>
+            <w:r>
+              <w:rPr>
+                <w:rStyle w:val="token"/>
+                <w:rFonts w:ascii="Consolas" w:hAnsi="Consolas"/>
+                <w:color w:val="FFFFFF"/>
+                <w:sz w:val="21"/>
+                <w:szCs w:val="21"/>
+              </w:rPr>
+              <w:t>MyDisplayName.Provider</w:t>
+            </w:r>
+            <w:proofErr w:type="spellEnd"/>
+            <w:r>
+              <w:rPr>
+                <w:rStyle w:val="token"/>
+                <w:rFonts w:ascii="Consolas" w:hAnsi="Consolas"/>
+                <w:color w:val="FFFFFF"/>
+                <w:sz w:val="21"/>
+                <w:szCs w:val="21"/>
+              </w:rPr>
+              <w:t xml:space="preserve">" in </w:t>
+            </w:r>
+            <w:proofErr w:type="spellStart"/>
+            <w:r>
+              <w:rPr>
+                <w:rStyle w:val="token"/>
+                <w:rFonts w:ascii="Consolas" w:hAnsi="Consolas"/>
+                <w:color w:val="FFFFFF"/>
+                <w:sz w:val="21"/>
+                <w:szCs w:val="21"/>
+              </w:rPr>
+              <w:t>DevTools</w:t>
+            </w:r>
+            <w:proofErr w:type="spellEnd"/>
           </w:p>
           <w:p>
             <w:pPr>
@@ -11698,6 +12805,7 @@
               </w:rPr>
               <w:t>&lt;</w:t>
             </w:r>
+            <w:proofErr w:type="spellStart"/>
             <w:r>
               <w:rPr>
                 <w:rStyle w:val="token"/>
@@ -11708,6 +12816,7 @@
               </w:rPr>
               <w:t>MyContext.Consumer</w:t>
             </w:r>
+            <w:proofErr w:type="spellEnd"/>
             <w:r>
               <w:rPr>
                 <w:rStyle w:val="token"/>
@@ -11726,8 +12835,42 @@
                 <w:sz w:val="21"/>
                 <w:szCs w:val="21"/>
               </w:rPr>
-              <w:t xml:space="preserve"> // "MyDisplayName.Consumer" in DevTools</w:t>
-            </w:r>
+              <w:t xml:space="preserve"> // "</w:t>
+            </w:r>
+            <w:proofErr w:type="spellStart"/>
+            <w:r>
+              <w:rPr>
+                <w:rStyle w:val="token"/>
+                <w:rFonts w:ascii="Consolas" w:hAnsi="Consolas"/>
+                <w:color w:val="FFFFFF"/>
+                <w:sz w:val="21"/>
+                <w:szCs w:val="21"/>
+              </w:rPr>
+              <w:t>MyDisplayName.Consumer</w:t>
+            </w:r>
+            <w:proofErr w:type="spellEnd"/>
+            <w:r>
+              <w:rPr>
+                <w:rStyle w:val="token"/>
+                <w:rFonts w:ascii="Consolas" w:hAnsi="Consolas"/>
+                <w:color w:val="FFFFFF"/>
+                <w:sz w:val="21"/>
+                <w:szCs w:val="21"/>
+              </w:rPr>
+              <w:t xml:space="preserve">" in </w:t>
+            </w:r>
+            <w:proofErr w:type="spellStart"/>
+            <w:r>
+              <w:rPr>
+                <w:rStyle w:val="token"/>
+                <w:rFonts w:ascii="Consolas" w:hAnsi="Consolas"/>
+                <w:color w:val="FFFFFF"/>
+                <w:sz w:val="21"/>
+                <w:szCs w:val="21"/>
+              </w:rPr>
+              <w:t>DevTools</w:t>
+            </w:r>
+            <w:proofErr w:type="spellEnd"/>
           </w:p>
           <w:p/>
         </w:tc>
@@ -11826,6 +12969,7 @@
                 <w:szCs w:val="21"/>
               </w:rPr>
             </w:pPr>
+            <w:proofErr w:type="spellStart"/>
             <w:r>
               <w:rPr>
                 <w:rStyle w:val="token"/>
@@ -11836,15 +12980,38 @@
               </w:rPr>
               <w:t>const</w:t>
             </w:r>
-            <w:r>
-              <w:rPr>
-                <w:rStyle w:val="HTMLCode"/>
-                <w:rFonts w:ascii="Consolas" w:hAnsi="Consolas"/>
-                <w:color w:val="FFFFFF"/>
-                <w:sz w:val="21"/>
-                <w:szCs w:val="21"/>
-              </w:rPr>
-              <w:t xml:space="preserve"> ThemeContext </w:t>
+            <w:proofErr w:type="spellEnd"/>
+            <w:r>
+              <w:rPr>
+                <w:rStyle w:val="HTMLCode"/>
+                <w:rFonts w:ascii="Consolas" w:hAnsi="Consolas"/>
+                <w:color w:val="FFFFFF"/>
+                <w:sz w:val="21"/>
+                <w:szCs w:val="21"/>
+              </w:rPr>
+              <w:t xml:space="preserve"> </w:t>
+            </w:r>
+            <w:proofErr w:type="spellStart"/>
+            <w:r>
+              <w:rPr>
+                <w:rStyle w:val="HTMLCode"/>
+                <w:rFonts w:ascii="Consolas" w:hAnsi="Consolas"/>
+                <w:color w:val="FFFFFF"/>
+                <w:sz w:val="21"/>
+                <w:szCs w:val="21"/>
+              </w:rPr>
+              <w:t>ThemeContext</w:t>
+            </w:r>
+            <w:proofErr w:type="spellEnd"/>
+            <w:r>
+              <w:rPr>
+                <w:rStyle w:val="HTMLCode"/>
+                <w:rFonts w:ascii="Consolas" w:hAnsi="Consolas"/>
+                <w:color w:val="FFFFFF"/>
+                <w:sz w:val="21"/>
+                <w:szCs w:val="21"/>
+              </w:rPr>
+              <w:t xml:space="preserve"> </w:t>
             </w:r>
             <w:r>
               <w:rPr>
@@ -11864,7 +13031,18 @@
                 <w:sz w:val="21"/>
                 <w:szCs w:val="21"/>
               </w:rPr>
-              <w:t xml:space="preserve"> React</w:t>
+              <w:t xml:space="preserve"> </w:t>
+            </w:r>
+            <w:proofErr w:type="spellStart"/>
+            <w:r>
+              <w:rPr>
+                <w:rStyle w:val="HTMLCode"/>
+                <w:rFonts w:ascii="Consolas" w:hAnsi="Consolas"/>
+                <w:color w:val="FFFFFF"/>
+                <w:sz w:val="21"/>
+                <w:szCs w:val="21"/>
+              </w:rPr>
+              <w:t>React</w:t>
             </w:r>
             <w:r>
               <w:rPr>
@@ -11886,6 +13064,7 @@
               </w:rPr>
               <w:t>createContext</w:t>
             </w:r>
+            <w:proofErr w:type="spellEnd"/>
             <w:r>
               <w:rPr>
                 <w:rStyle w:val="token"/>
@@ -11965,6 +13144,7 @@
                 <w:szCs w:val="21"/>
               </w:rPr>
             </w:pPr>
+            <w:proofErr w:type="spellStart"/>
             <w:r>
               <w:rPr>
                 <w:rStyle w:val="token"/>
@@ -11975,15 +13155,38 @@
               </w:rPr>
               <w:t>const</w:t>
             </w:r>
-            <w:r>
-              <w:rPr>
-                <w:rStyle w:val="HTMLCode"/>
-                <w:rFonts w:ascii="Consolas" w:hAnsi="Consolas"/>
-                <w:color w:val="FFFFFF"/>
-                <w:sz w:val="21"/>
-                <w:szCs w:val="21"/>
-              </w:rPr>
-              <w:t xml:space="preserve"> UserContext </w:t>
+            <w:proofErr w:type="spellEnd"/>
+            <w:r>
+              <w:rPr>
+                <w:rStyle w:val="HTMLCode"/>
+                <w:rFonts w:ascii="Consolas" w:hAnsi="Consolas"/>
+                <w:color w:val="FFFFFF"/>
+                <w:sz w:val="21"/>
+                <w:szCs w:val="21"/>
+              </w:rPr>
+              <w:t xml:space="preserve"> </w:t>
+            </w:r>
+            <w:proofErr w:type="spellStart"/>
+            <w:r>
+              <w:rPr>
+                <w:rStyle w:val="HTMLCode"/>
+                <w:rFonts w:ascii="Consolas" w:hAnsi="Consolas"/>
+                <w:color w:val="FFFFFF"/>
+                <w:sz w:val="21"/>
+                <w:szCs w:val="21"/>
+              </w:rPr>
+              <w:t>UserContext</w:t>
+            </w:r>
+            <w:proofErr w:type="spellEnd"/>
+            <w:r>
+              <w:rPr>
+                <w:rStyle w:val="HTMLCode"/>
+                <w:rFonts w:ascii="Consolas" w:hAnsi="Consolas"/>
+                <w:color w:val="FFFFFF"/>
+                <w:sz w:val="21"/>
+                <w:szCs w:val="21"/>
+              </w:rPr>
+              <w:t xml:space="preserve"> </w:t>
             </w:r>
             <w:r>
               <w:rPr>
@@ -12003,7 +13206,18 @@
                 <w:sz w:val="21"/>
                 <w:szCs w:val="21"/>
               </w:rPr>
-              <w:t xml:space="preserve"> React</w:t>
+              <w:t xml:space="preserve"> </w:t>
+            </w:r>
+            <w:proofErr w:type="spellStart"/>
+            <w:r>
+              <w:rPr>
+                <w:rStyle w:val="HTMLCode"/>
+                <w:rFonts w:ascii="Consolas" w:hAnsi="Consolas"/>
+                <w:color w:val="FFFFFF"/>
+                <w:sz w:val="21"/>
+                <w:szCs w:val="21"/>
+              </w:rPr>
+              <w:t>React</w:t>
             </w:r>
             <w:r>
               <w:rPr>
@@ -12025,6 +13239,7 @@
               </w:rPr>
               <w:t>createContext</w:t>
             </w:r>
+            <w:proofErr w:type="spellEnd"/>
             <w:r>
               <w:rPr>
                 <w:rStyle w:val="token"/>
@@ -12207,6 +13422,7 @@
               </w:rPr>
               <w:t xml:space="preserve"> </w:t>
             </w:r>
+            <w:proofErr w:type="spellStart"/>
             <w:r>
               <w:rPr>
                 <w:rStyle w:val="token"/>
@@ -12237,6 +13453,7 @@
               </w:rPr>
               <w:t>Component</w:t>
             </w:r>
+            <w:proofErr w:type="spellEnd"/>
             <w:r>
               <w:rPr>
                 <w:rStyle w:val="HTMLCode"/>
@@ -12343,6 +13560,7 @@
               </w:rPr>
               <w:t xml:space="preserve">    </w:t>
             </w:r>
+            <w:proofErr w:type="spellStart"/>
             <w:r>
               <w:rPr>
                 <w:rStyle w:val="token"/>
@@ -12353,6 +13571,7 @@
               </w:rPr>
               <w:t>const</w:t>
             </w:r>
+            <w:proofErr w:type="spellEnd"/>
             <w:r>
               <w:rPr>
                 <w:rStyle w:val="HTMLCode"/>
@@ -12373,6 +13592,7 @@
               </w:rPr>
               <w:t>{</w:t>
             </w:r>
+            <w:proofErr w:type="spellStart"/>
             <w:r>
               <w:rPr>
                 <w:rStyle w:val="HTMLCode"/>
@@ -12383,6 +13603,7 @@
               </w:rPr>
               <w:t>signedInUser</w:t>
             </w:r>
+            <w:proofErr w:type="spellEnd"/>
             <w:r>
               <w:rPr>
                 <w:rStyle w:val="token"/>
@@ -12443,6 +13664,7 @@
               </w:rPr>
               <w:t xml:space="preserve"> </w:t>
             </w:r>
+            <w:proofErr w:type="spellStart"/>
             <w:r>
               <w:rPr>
                 <w:rStyle w:val="token"/>
@@ -12473,6 +13695,7 @@
               </w:rPr>
               <w:t>props</w:t>
             </w:r>
+            <w:proofErr w:type="spellEnd"/>
             <w:r>
               <w:rPr>
                 <w:rStyle w:val="token"/>
@@ -12619,6 +13842,7 @@
               </w:rPr>
               <w:t>&lt;</w:t>
             </w:r>
+            <w:proofErr w:type="spellStart"/>
             <w:r>
               <w:rPr>
                 <w:rStyle w:val="token"/>
@@ -12628,7 +13852,19 @@
                 <w:szCs w:val="21"/>
                 <w:shd w:val="clear" w:color="auto" w:fill="353B45"/>
               </w:rPr>
-              <w:t xml:space="preserve">ThemeContext.Provider </w:t>
+              <w:t>ThemeContext.Provider</w:t>
+            </w:r>
+            <w:proofErr w:type="spellEnd"/>
+            <w:r>
+              <w:rPr>
+                <w:rStyle w:val="token"/>
+                <w:rFonts w:ascii="Consolas" w:hAnsi="Consolas"/>
+                <w:color w:val="FC929E"/>
+                <w:sz w:val="21"/>
+                <w:szCs w:val="21"/>
+                <w:shd w:val="clear" w:color="auto" w:fill="353B45"/>
+              </w:rPr>
+              <w:t xml:space="preserve"> </w:t>
             </w:r>
             <w:r>
               <w:rPr>
@@ -12710,6 +13946,7 @@
               </w:rPr>
               <w:t>&lt;</w:t>
             </w:r>
+            <w:proofErr w:type="spellStart"/>
             <w:r>
               <w:rPr>
                 <w:rStyle w:val="token"/>
@@ -12719,7 +13956,19 @@
                 <w:szCs w:val="21"/>
                 <w:shd w:val="clear" w:color="auto" w:fill="353B45"/>
               </w:rPr>
-              <w:t xml:space="preserve">UserContext.Provider </w:t>
+              <w:t>UserContext.Provider</w:t>
+            </w:r>
+            <w:proofErr w:type="spellEnd"/>
+            <w:r>
+              <w:rPr>
+                <w:rStyle w:val="token"/>
+                <w:rFonts w:ascii="Consolas" w:hAnsi="Consolas"/>
+                <w:color w:val="FC929E"/>
+                <w:sz w:val="21"/>
+                <w:szCs w:val="21"/>
+                <w:shd w:val="clear" w:color="auto" w:fill="353B45"/>
+              </w:rPr>
+              <w:t xml:space="preserve"> </w:t>
             </w:r>
             <w:r>
               <w:rPr>
@@ -12743,6 +13992,7 @@
               </w:rPr>
               <w:t>={</w:t>
             </w:r>
+            <w:proofErr w:type="spellStart"/>
             <w:r>
               <w:rPr>
                 <w:rStyle w:val="token"/>
@@ -12754,6 +14004,7 @@
               </w:rPr>
               <w:t>signedInUser</w:t>
             </w:r>
+            <w:proofErr w:type="spellEnd"/>
             <w:r>
               <w:rPr>
                 <w:rStyle w:val="token"/>
@@ -12854,6 +14105,7 @@
               </w:rPr>
               <w:t>&lt;/</w:t>
             </w:r>
+            <w:proofErr w:type="spellStart"/>
             <w:r>
               <w:rPr>
                 <w:rStyle w:val="token"/>
@@ -12865,6 +14117,7 @@
               </w:rPr>
               <w:t>UserContext.Provider</w:t>
             </w:r>
+            <w:proofErr w:type="spellEnd"/>
             <w:r>
               <w:rPr>
                 <w:rStyle w:val="token"/>
@@ -12912,6 +14165,7 @@
               </w:rPr>
               <w:t>&lt;/</w:t>
             </w:r>
+            <w:proofErr w:type="spellStart"/>
             <w:r>
               <w:rPr>
                 <w:rStyle w:val="token"/>
@@ -12923,6 +14177,7 @@
               </w:rPr>
               <w:t>ThemeContext.Provider</w:t>
             </w:r>
+            <w:proofErr w:type="spellEnd"/>
             <w:r>
               <w:rPr>
                 <w:rStyle w:val="token"/>
@@ -13628,6 +14883,7 @@
               </w:rPr>
               <w:t>&lt;</w:t>
             </w:r>
+            <w:proofErr w:type="spellStart"/>
             <w:r>
               <w:rPr>
                 <w:rStyle w:val="token"/>
@@ -13639,6 +14895,7 @@
               </w:rPr>
               <w:t>ThemeContext.Consumer</w:t>
             </w:r>
+            <w:proofErr w:type="spellEnd"/>
             <w:r>
               <w:rPr>
                 <w:rStyle w:val="token"/>
@@ -13766,6 +15023,7 @@
               </w:rPr>
               <w:t>&lt;</w:t>
             </w:r>
+            <w:proofErr w:type="spellStart"/>
             <w:r>
               <w:rPr>
                 <w:rStyle w:val="token"/>
@@ -13777,6 +15035,7 @@
               </w:rPr>
               <w:t>UserContext.Consumer</w:t>
             </w:r>
+            <w:proofErr w:type="spellEnd"/>
             <w:r>
               <w:rPr>
                 <w:rStyle w:val="token"/>
@@ -13904,6 +15163,7 @@
               </w:rPr>
               <w:t>&lt;</w:t>
             </w:r>
+            <w:proofErr w:type="spellStart"/>
             <w:r>
               <w:rPr>
                 <w:rStyle w:val="token"/>
@@ -13913,7 +15173,19 @@
                 <w:szCs w:val="21"/>
                 <w:shd w:val="clear" w:color="auto" w:fill="353B45"/>
               </w:rPr>
-              <w:t xml:space="preserve">ProfilePage </w:t>
+              <w:t>ProfilePage</w:t>
+            </w:r>
+            <w:proofErr w:type="spellEnd"/>
+            <w:r>
+              <w:rPr>
+                <w:rStyle w:val="token"/>
+                <w:rFonts w:ascii="Consolas" w:hAnsi="Consolas"/>
+                <w:color w:val="FC929E"/>
+                <w:sz w:val="21"/>
+                <w:szCs w:val="21"/>
+                <w:shd w:val="clear" w:color="auto" w:fill="353B45"/>
+              </w:rPr>
+              <w:t xml:space="preserve"> </w:t>
             </w:r>
             <w:r>
               <w:rPr>
@@ -14108,6 +15380,7 @@
               </w:rPr>
               <w:t>&lt;/</w:t>
             </w:r>
+            <w:proofErr w:type="spellStart"/>
             <w:r>
               <w:rPr>
                 <w:rStyle w:val="token"/>
@@ -14119,6 +15392,7 @@
               </w:rPr>
               <w:t>UserContext.Consumer</w:t>
             </w:r>
+            <w:proofErr w:type="spellEnd"/>
             <w:r>
               <w:rPr>
                 <w:rStyle w:val="token"/>
@@ -14202,6 +15476,7 @@
               </w:rPr>
               <w:t>&lt;/</w:t>
             </w:r>
+            <w:proofErr w:type="spellStart"/>
             <w:r>
               <w:rPr>
                 <w:rStyle w:val="token"/>
@@ -14213,6 +15488,7 @@
               </w:rPr>
               <w:t>ThemeContext.Consumer</w:t>
             </w:r>
+            <w:proofErr w:type="spellEnd"/>
             <w:r>
               <w:rPr>
                 <w:rStyle w:val="token"/>
@@ -14450,7 +15726,29 @@
           <w:sz w:val="21"/>
           <w:szCs w:val="21"/>
         </w:rPr>
-        <w:t>// React does *not* create a new div. It renders the children into `domNode`.</w:t>
+        <w:t>// React does *not* create a new div. It renders the children into `</w:t>
+      </w:r>
+      <w:proofErr w:type="spellStart"/>
+      <w:r>
+        <w:rPr>
+          <w:rStyle w:val="token"/>
+          <w:rFonts w:ascii="Consolas" w:hAnsi="Consolas"/>
+          <w:color w:val="B2B2B2"/>
+          <w:sz w:val="21"/>
+          <w:szCs w:val="21"/>
+        </w:rPr>
+        <w:t>domNode</w:t>
+      </w:r>
+      <w:proofErr w:type="spellEnd"/>
+      <w:r>
+        <w:rPr>
+          <w:rStyle w:val="token"/>
+          <w:rFonts w:ascii="Consolas" w:hAnsi="Consolas"/>
+          <w:color w:val="B2B2B2"/>
+          <w:sz w:val="21"/>
+          <w:szCs w:val="21"/>
+        </w:rPr>
+        <w:t>`.</w:t>
       </w:r>
     </w:p>
     <w:p>
@@ -14484,7 +15782,29 @@
           <w:sz w:val="21"/>
           <w:szCs w:val="21"/>
         </w:rPr>
-        <w:t>// `domNode` is any valid DOM node, regardless of its location in the DOM.</w:t>
+        <w:t>// `</w:t>
+      </w:r>
+      <w:proofErr w:type="spellStart"/>
+      <w:r>
+        <w:rPr>
+          <w:rStyle w:val="token"/>
+          <w:rFonts w:ascii="Consolas" w:hAnsi="Consolas"/>
+          <w:color w:val="B2B2B2"/>
+          <w:sz w:val="21"/>
+          <w:szCs w:val="21"/>
+        </w:rPr>
+        <w:t>domNode</w:t>
+      </w:r>
+      <w:proofErr w:type="spellEnd"/>
+      <w:r>
+        <w:rPr>
+          <w:rStyle w:val="token"/>
+          <w:rFonts w:ascii="Consolas" w:hAnsi="Consolas"/>
+          <w:color w:val="B2B2B2"/>
+          <w:sz w:val="21"/>
+          <w:szCs w:val="21"/>
+        </w:rPr>
+        <w:t>` is any valid DOM node, regardless of its location in the DOM.</w:t>
       </w:r>
     </w:p>
     <w:p>
@@ -14528,7 +15848,18 @@
           <w:sz w:val="21"/>
           <w:szCs w:val="21"/>
         </w:rPr>
-        <w:t xml:space="preserve"> ReactDOM</w:t>
+        <w:t xml:space="preserve"> </w:t>
+      </w:r>
+      <w:proofErr w:type="spellStart"/>
+      <w:r>
+        <w:rPr>
+          <w:rStyle w:val="HTMLCode"/>
+          <w:rFonts w:ascii="Consolas" w:hAnsi="Consolas"/>
+          <w:color w:val="FFFFFF"/>
+          <w:sz w:val="21"/>
+          <w:szCs w:val="21"/>
+        </w:rPr>
+        <w:t>ReactDOM</w:t>
       </w:r>
       <w:r>
         <w:rPr>
@@ -14550,6 +15881,7 @@
         </w:rPr>
         <w:t>createPortal</w:t>
       </w:r>
+      <w:proofErr w:type="spellEnd"/>
       <w:r>
         <w:rPr>
           <w:rStyle w:val="token"/>
@@ -14584,6 +15916,7 @@
         </w:rPr>
         <w:t xml:space="preserve">    </w:t>
       </w:r>
+      <w:proofErr w:type="spellStart"/>
       <w:r>
         <w:rPr>
           <w:rStyle w:val="token"/>
@@ -14634,6 +15967,7 @@
         </w:rPr>
         <w:t>children</w:t>
       </w:r>
+      <w:proofErr w:type="spellEnd"/>
       <w:r>
         <w:rPr>
           <w:rStyle w:val="token"/>
@@ -14668,8 +16002,21 @@
           <w:szCs w:val="21"/>
           <w:shd w:val="clear" w:color="auto" w:fill="353B45"/>
         </w:rPr>
-        <w:t xml:space="preserve">    domNode</w:t>
-      </w:r>
+        <w:t xml:space="preserve">    </w:t>
+      </w:r>
+      <w:proofErr w:type="spellStart"/>
+      <w:r>
+        <w:rPr>
+          <w:rStyle w:val="gatsby-highlight-code-line"/>
+          <w:rFonts w:ascii="Consolas" w:hAnsi="Consolas"/>
+          <w:color w:val="FFFFFF"/>
+          <w:sz w:val="21"/>
+          <w:szCs w:val="21"/>
+          <w:shd w:val="clear" w:color="auto" w:fill="353B45"/>
+        </w:rPr>
+        <w:t>domNode</w:t>
+      </w:r>
+      <w:proofErr w:type="spellEnd"/>
     </w:p>
     <w:p>
       <w:pPr>
@@ -14788,7 +16135,7 @@
         </w:rPr>
         <w:t> measures how often a React application renders and what the “cost” of rendering is. Its purpose is to help identify parts of an application that are slow and may benefit from </w:t>
       </w:r>
-      <w:hyperlink r:id="rId13" w:anchor="how-to-memoize-calculations" w:tgtFrame="_blank" w:history="1">
+      <w:hyperlink r:id="rId12" w:anchor="how-to-memoize-calculations" w:tgtFrame="_blank" w:history="1">
         <w:r>
           <w:rPr>
             <w:rStyle w:val="Hyperlink"/>
@@ -14797,8 +16144,20 @@
             <w:sz w:val="36"/>
             <w:szCs w:val="36"/>
           </w:rPr>
-          <w:t>optimizations such as memoization</w:t>
+          <w:t xml:space="preserve">optimizations such as </w:t>
         </w:r>
+        <w:proofErr w:type="spellStart"/>
+        <w:r>
+          <w:rPr>
+            <w:rStyle w:val="Hyperlink"/>
+            <w:rFonts w:ascii="Segoe UI" w:hAnsi="Segoe UI" w:cs="Segoe UI"/>
+            <w:color w:val="1A1A1A"/>
+            <w:sz w:val="36"/>
+            <w:szCs w:val="36"/>
+          </w:rPr>
+          <w:t>memoization</w:t>
+        </w:r>
+        <w:proofErr w:type="spellEnd"/>
       </w:hyperlink>
       <w:r>
         <w:rPr>
@@ -15012,6 +16371,7 @@
               </w:rPr>
               <w:t xml:space="preserve"> </w:t>
             </w:r>
+            <w:proofErr w:type="spellStart"/>
             <w:r>
               <w:rPr>
                 <w:rStyle w:val="token"/>
@@ -15023,6 +16383,7 @@
               </w:rPr>
               <w:t>onRender</w:t>
             </w:r>
+            <w:proofErr w:type="spellEnd"/>
             <w:r>
               <w:rPr>
                 <w:rStyle w:val="token"/>
@@ -15304,6 +16665,7 @@
               </w:rPr>
               <w:t xml:space="preserve"> </w:t>
             </w:r>
+            <w:proofErr w:type="spellStart"/>
             <w:r>
               <w:rPr>
                 <w:rStyle w:val="token"/>
@@ -15315,6 +16677,7 @@
               </w:rPr>
               <w:t>onRender</w:t>
             </w:r>
+            <w:proofErr w:type="spellEnd"/>
             <w:r>
               <w:rPr>
                 <w:rStyle w:val="token"/>
@@ -15617,7 +16980,7 @@
         </w:rPr>
         <w:t>The term </w:t>
       </w:r>
-      <w:hyperlink r:id="rId14" w:tgtFrame="_blank" w:history="1">
+      <w:hyperlink r:id="rId13" w:tgtFrame="_blank" w:history="1">
         <w:r>
           <w:rPr>
             <w:rStyle w:val="Hyperlink"/>
@@ -15683,6 +17046,7 @@
         </w:rPr>
         <w:t>&lt;</w:t>
       </w:r>
+      <w:proofErr w:type="spellStart"/>
       <w:r>
         <w:rPr>
           <w:rStyle w:val="token"/>
@@ -15691,7 +17055,18 @@
           <w:sz w:val="21"/>
           <w:szCs w:val="21"/>
         </w:rPr>
-        <w:t xml:space="preserve">DataProvider </w:t>
+        <w:t>DataProvider</w:t>
+      </w:r>
+      <w:proofErr w:type="spellEnd"/>
+      <w:r>
+        <w:rPr>
+          <w:rStyle w:val="token"/>
+          <w:rFonts w:ascii="Consolas" w:hAnsi="Consolas"/>
+          <w:color w:val="FC929E"/>
+          <w:sz w:val="21"/>
+          <w:szCs w:val="21"/>
+        </w:rPr>
+        <w:t xml:space="preserve"> </w:t>
       </w:r>
       <w:r>
         <w:rPr>
@@ -15829,7 +17204,7 @@
         </w:rPr>
         <w:t>{</w:t>
       </w:r>
-      <w:proofErr w:type="gramStart"/>
+      <w:proofErr w:type="spellStart"/>
       <w:r>
         <w:rPr>
           <w:rStyle w:val="token"/>
@@ -15860,7 +17235,8 @@
         </w:rPr>
         <w:t>target</w:t>
       </w:r>
-      <w:proofErr w:type="gramEnd"/>
+      <w:proofErr w:type="spellEnd"/>
+      <w:proofErr w:type="gramStart"/>
       <w:r>
         <w:rPr>
           <w:rStyle w:val="token"/>
@@ -15869,7 +17245,18 @@
           <w:sz w:val="21"/>
           <w:szCs w:val="21"/>
         </w:rPr>
-        <w:t>}&lt;/</w:t>
+        <w:t>}&lt;</w:t>
+      </w:r>
+      <w:proofErr w:type="gramEnd"/>
+      <w:r>
+        <w:rPr>
+          <w:rStyle w:val="token"/>
+          <w:rFonts w:ascii="Consolas" w:hAnsi="Consolas"/>
+          <w:color w:val="88C6BE"/>
+          <w:sz w:val="21"/>
+          <w:szCs w:val="21"/>
+        </w:rPr>
+        <w:t>/</w:t>
       </w:r>
       <w:r>
         <w:rPr>
@@ -15955,7 +17342,7 @@
         </w:rPr>
         <w:t>Static type checkers like </w:t>
       </w:r>
-      <w:hyperlink r:id="rId15" w:tgtFrame="_blank" w:history="1">
+      <w:hyperlink r:id="rId14" w:tgtFrame="_blank" w:history="1">
         <w:r>
           <w:rPr>
             <w:rStyle w:val="Hyperlink"/>
@@ -15976,18 +17363,37 @@
         </w:rPr>
         <w:t> and </w:t>
       </w:r>
-      <w:hyperlink r:id="rId16" w:tgtFrame="_blank" w:history="1">
-        <w:r>
-          <w:rPr>
-            <w:rStyle w:val="Hyperlink"/>
-            <w:rFonts w:ascii="Segoe UI" w:hAnsi="Segoe UI" w:cs="Segoe UI"/>
-            <w:color w:val="1A1A1A"/>
-            <w:sz w:val="36"/>
-            <w:szCs w:val="36"/>
-          </w:rPr>
-          <w:t>TypeScript</w:t>
-        </w:r>
-      </w:hyperlink>
+      <w:proofErr w:type="spellStart"/>
+      <w:r>
+        <w:fldChar w:fldCharType="begin"/>
+      </w:r>
+      <w:r>
+        <w:instrText xml:space="preserve"> HYPERLINK "https://www.typescriptlang.org/" \t "_blank" </w:instrText>
+      </w:r>
+      <w:r>
+        <w:fldChar w:fldCharType="separate"/>
+      </w:r>
+      <w:r>
+        <w:rPr>
+          <w:rStyle w:val="Hyperlink"/>
+          <w:rFonts w:ascii="Segoe UI" w:hAnsi="Segoe UI" w:cs="Segoe UI"/>
+          <w:color w:val="1A1A1A"/>
+          <w:sz w:val="36"/>
+          <w:szCs w:val="36"/>
+        </w:rPr>
+        <w:t>TypeScript</w:t>
+      </w:r>
+      <w:proofErr w:type="spellEnd"/>
+      <w:r>
+        <w:rPr>
+          <w:rStyle w:val="Hyperlink"/>
+          <w:rFonts w:ascii="Segoe UI" w:hAnsi="Segoe UI" w:cs="Segoe UI"/>
+          <w:color w:val="1A1A1A"/>
+          <w:sz w:val="36"/>
+          <w:szCs w:val="36"/>
+        </w:rPr>
+        <w:fldChar w:fldCharType="end"/>
+      </w:r>
       <w:r>
         <w:rPr>
           <w:rFonts w:ascii="Segoe UI" w:hAnsi="Segoe UI" w:cs="Segoe UI"/>
@@ -15995,8 +17401,29 @@
           <w:sz w:val="36"/>
           <w:szCs w:val="36"/>
         </w:rPr>
-        <w:t> identify certain types of problems before you even run your code. They can also improve developer workflow by adding features like auto-completion. For this reason, we recommend using Flow or TypeScript instead of </w:t>
-      </w:r>
+        <w:t xml:space="preserve"> identify certain types of problems before you even run your code. They can also improve developer workflow by adding features like auto-completion. For this reason, we recommend using Flow or </w:t>
+      </w:r>
+      <w:proofErr w:type="spellStart"/>
+      <w:r>
+        <w:rPr>
+          <w:rFonts w:ascii="Segoe UI" w:hAnsi="Segoe UI" w:cs="Segoe UI"/>
+          <w:color w:val="6D6D6D"/>
+          <w:sz w:val="36"/>
+          <w:szCs w:val="36"/>
+        </w:rPr>
+        <w:t>TypeScript</w:t>
+      </w:r>
+      <w:proofErr w:type="spellEnd"/>
+      <w:r>
+        <w:rPr>
+          <w:rFonts w:ascii="Segoe UI" w:hAnsi="Segoe UI" w:cs="Segoe UI"/>
+          <w:color w:val="6D6D6D"/>
+          <w:sz w:val="36"/>
+          <w:szCs w:val="36"/>
+        </w:rPr>
+        <w:t xml:space="preserve"> instead of </w:t>
+      </w:r>
+      <w:proofErr w:type="spellStart"/>
       <w:r>
         <w:rPr>
           <w:rStyle w:val="HTMLCode"/>
@@ -16007,6 +17434,7 @@
         </w:rPr>
         <w:t>PropTypes</w:t>
       </w:r>
+      <w:proofErr w:type="spellEnd"/>
       <w:r>
         <w:rPr>
           <w:rFonts w:ascii="Segoe UI" w:hAnsi="Segoe UI" w:cs="Segoe UI"/>
@@ -16028,6 +17456,7 @@
           <w:szCs w:val="53"/>
         </w:rPr>
       </w:pPr>
+      <w:proofErr w:type="spellStart"/>
       <w:r>
         <w:rPr>
           <w:rFonts w:ascii="Segoe UI" w:hAnsi="Segoe UI" w:cs="Segoe UI"/>
@@ -16038,6 +17467,7 @@
         <w:lastRenderedPageBreak/>
         <w:t>TypeScript</w:t>
       </w:r>
+      <w:proofErr w:type="spellEnd"/>
     </w:p>
     <w:p>
       <w:pPr>
@@ -16050,7 +17480,8 @@
           <w:szCs w:val="26"/>
         </w:rPr>
       </w:pPr>
-      <w:hyperlink r:id="rId17" w:tgtFrame="_blank" w:history="1">
+      <w:hyperlink r:id="rId15" w:tgtFrame="_blank" w:history="1">
+        <w:proofErr w:type="spellStart"/>
         <w:r>
           <w:rPr>
             <w:rStyle w:val="Hyperlink"/>
@@ -16061,6 +17492,7 @@
           </w:rPr>
           <w:t>TypeScript</w:t>
         </w:r>
+        <w:proofErr w:type="spellEnd"/>
       </w:hyperlink>
       <w:r>
         <w:rPr>
@@ -16069,9 +17501,49 @@
           <w:sz w:val="26"/>
           <w:szCs w:val="26"/>
         </w:rPr>
-        <w:t> is a programming language developed by Microsoft. It is a typed superset of JavaScript, and includes its own compiler. Being a typed language, TypeScript can catch errors and bugs at build time, long before your app goes live. You can learn more about using TypeScript with React </w:t>
-      </w:r>
-      <w:hyperlink r:id="rId18" w:anchor="typescript-react-starter" w:tgtFrame="_blank" w:history="1">
+        <w:t xml:space="preserve"> is a programming language developed by Microsoft. It is a typed superset of JavaScript, and includes its own compiler. Being a typed language, </w:t>
+      </w:r>
+      <w:proofErr w:type="spellStart"/>
+      <w:r>
+        <w:rPr>
+          <w:rFonts w:ascii="Segoe UI" w:hAnsi="Segoe UI" w:cs="Segoe UI"/>
+          <w:color w:val="000000"/>
+          <w:sz w:val="26"/>
+          <w:szCs w:val="26"/>
+        </w:rPr>
+        <w:t>TypeScript</w:t>
+      </w:r>
+      <w:proofErr w:type="spellEnd"/>
+      <w:r>
+        <w:rPr>
+          <w:rFonts w:ascii="Segoe UI" w:hAnsi="Segoe UI" w:cs="Segoe UI"/>
+          <w:color w:val="000000"/>
+          <w:sz w:val="26"/>
+          <w:szCs w:val="26"/>
+        </w:rPr>
+        <w:t xml:space="preserve"> can catch errors and bugs at build time, long before your app goes live. You can learn more about using </w:t>
+      </w:r>
+      <w:proofErr w:type="spellStart"/>
+      <w:r>
+        <w:rPr>
+          <w:rFonts w:ascii="Segoe UI" w:hAnsi="Segoe UI" w:cs="Segoe UI"/>
+          <w:color w:val="000000"/>
+          <w:sz w:val="26"/>
+          <w:szCs w:val="26"/>
+        </w:rPr>
+        <w:t>TypeScript</w:t>
+      </w:r>
+      <w:proofErr w:type="spellEnd"/>
+      <w:r>
+        <w:rPr>
+          <w:rFonts w:ascii="Segoe UI" w:hAnsi="Segoe UI" w:cs="Segoe UI"/>
+          <w:color w:val="000000"/>
+          <w:sz w:val="26"/>
+          <w:szCs w:val="26"/>
+        </w:rPr>
+        <w:t xml:space="preserve"> with React </w:t>
+      </w:r>
+      <w:hyperlink r:id="rId16" w:anchor="typescript-react-starter" w:tgtFrame="_blank" w:history="1">
         <w:r>
           <w:rPr>
             <w:rStyle w:val="Hyperlink"/>
@@ -16125,6 +17597,7 @@
           <w:szCs w:val="36"/>
         </w:rPr>
       </w:pPr>
+      <w:proofErr w:type="spellStart"/>
       <w:r>
         <w:rPr>
           <w:rStyle w:val="HTMLCode"/>
@@ -16135,6 +17608,7 @@
         </w:rPr>
         <w:t>StrictMode</w:t>
       </w:r>
+      <w:proofErr w:type="spellEnd"/>
       <w:r>
         <w:rPr>
           <w:rFonts w:ascii="Segoe UI" w:hAnsi="Segoe UI" w:cs="Segoe UI"/>
@@ -16163,6 +17637,7 @@
         </w:rPr>
         <w:t>, </w:t>
       </w:r>
+      <w:proofErr w:type="spellStart"/>
       <w:r>
         <w:rPr>
           <w:rStyle w:val="HTMLCode"/>
@@ -16173,6 +17648,7 @@
         </w:rPr>
         <w:t>StrictMode</w:t>
       </w:r>
+      <w:proofErr w:type="spellEnd"/>
       <w:r>
         <w:rPr>
           <w:rFonts w:ascii="Segoe UI" w:hAnsi="Segoe UI" w:cs="Segoe UI"/>
@@ -16385,6 +17861,7 @@
               </w:rPr>
               <w:t xml:space="preserve"> </w:t>
             </w:r>
+            <w:proofErr w:type="spellStart"/>
             <w:r>
               <w:rPr>
                 <w:rStyle w:val="token"/>
@@ -16395,6 +17872,7 @@
               </w:rPr>
               <w:t>ExampleApplication</w:t>
             </w:r>
+            <w:proofErr w:type="spellEnd"/>
             <w:r>
               <w:rPr>
                 <w:rStyle w:val="token"/>
@@ -16620,6 +18098,7 @@
               </w:rPr>
               <w:t>&lt;</w:t>
             </w:r>
+            <w:proofErr w:type="spellStart"/>
             <w:r>
               <w:rPr>
                 <w:rStyle w:val="token"/>
@@ -16631,6 +18110,7 @@
               </w:rPr>
               <w:t>React.StrictMode</w:t>
             </w:r>
+            <w:proofErr w:type="spellEnd"/>
             <w:r>
               <w:rPr>
                 <w:rStyle w:val="token"/>
@@ -16728,6 +18208,7 @@
               </w:rPr>
               <w:t>&lt;</w:t>
             </w:r>
+            <w:proofErr w:type="spellStart"/>
             <w:r>
               <w:rPr>
                 <w:rStyle w:val="token"/>
@@ -16736,7 +18217,18 @@
                 <w:sz w:val="21"/>
                 <w:szCs w:val="21"/>
               </w:rPr>
-              <w:t xml:space="preserve">ComponentOne </w:t>
+              <w:t>ComponentOne</w:t>
+            </w:r>
+            <w:proofErr w:type="spellEnd"/>
+            <w:r>
+              <w:rPr>
+                <w:rStyle w:val="token"/>
+                <w:rFonts w:ascii="Consolas" w:hAnsi="Consolas"/>
+                <w:color w:val="FC929E"/>
+                <w:sz w:val="21"/>
+                <w:szCs w:val="21"/>
+              </w:rPr>
+              <w:t xml:space="preserve"> </w:t>
             </w:r>
             <w:r>
               <w:rPr>
@@ -16781,6 +18273,7 @@
               </w:rPr>
               <w:t>&lt;</w:t>
             </w:r>
+            <w:proofErr w:type="spellStart"/>
             <w:r>
               <w:rPr>
                 <w:rStyle w:val="token"/>
@@ -16789,7 +18282,18 @@
                 <w:sz w:val="21"/>
                 <w:szCs w:val="21"/>
               </w:rPr>
-              <w:t xml:space="preserve">ComponentTwo </w:t>
+              <w:t>ComponentTwo</w:t>
+            </w:r>
+            <w:proofErr w:type="spellEnd"/>
+            <w:r>
+              <w:rPr>
+                <w:rStyle w:val="token"/>
+                <w:rFonts w:ascii="Consolas" w:hAnsi="Consolas"/>
+                <w:color w:val="FC929E"/>
+                <w:sz w:val="21"/>
+                <w:szCs w:val="21"/>
+              </w:rPr>
+              <w:t xml:space="preserve"> </w:t>
             </w:r>
             <w:r>
               <w:rPr>
@@ -16890,6 +18394,7 @@
               </w:rPr>
               <w:t>&lt;/</w:t>
             </w:r>
+            <w:proofErr w:type="spellStart"/>
             <w:r>
               <w:rPr>
                 <w:rStyle w:val="token"/>
@@ -16901,6 +18406,7 @@
               </w:rPr>
               <w:t>React.StrictMode</w:t>
             </w:r>
+            <w:proofErr w:type="spellEnd"/>
             <w:r>
               <w:rPr>
                 <w:rStyle w:val="token"/>
@@ -17215,7 +18721,29 @@
                 <w:sz w:val="21"/>
                 <w:szCs w:val="21"/>
               </w:rPr>
-              <w:t xml:space="preserve"> useState </w:t>
+              <w:t xml:space="preserve"> </w:t>
+            </w:r>
+            <w:proofErr w:type="spellStart"/>
+            <w:r>
+              <w:rPr>
+                <w:rStyle w:val="HTMLCode"/>
+                <w:rFonts w:ascii="Consolas" w:hAnsi="Consolas"/>
+                <w:color w:val="FFFFFF"/>
+                <w:sz w:val="21"/>
+                <w:szCs w:val="21"/>
+              </w:rPr>
+              <w:t>useState</w:t>
+            </w:r>
+            <w:proofErr w:type="spellEnd"/>
+            <w:r>
+              <w:rPr>
+                <w:rStyle w:val="HTMLCode"/>
+                <w:rFonts w:ascii="Consolas" w:hAnsi="Consolas"/>
+                <w:color w:val="FFFFFF"/>
+                <w:sz w:val="21"/>
+                <w:szCs w:val="21"/>
+              </w:rPr>
+              <w:t xml:space="preserve"> </w:t>
             </w:r>
             <w:r>
               <w:rPr>
@@ -17424,6 +18952,7 @@
               </w:rPr>
               <w:t xml:space="preserve">  </w:t>
             </w:r>
+            <w:proofErr w:type="spellStart"/>
             <w:r>
               <w:rPr>
                 <w:rStyle w:val="token"/>
@@ -17435,6 +18964,7 @@
               </w:rPr>
               <w:t>const</w:t>
             </w:r>
+            <w:proofErr w:type="spellEnd"/>
             <w:r>
               <w:rPr>
                 <w:rStyle w:val="gatsby-highlight-code-line"/>
@@ -17488,8 +19018,21 @@
                 <w:szCs w:val="21"/>
                 <w:shd w:val="clear" w:color="auto" w:fill="353B45"/>
               </w:rPr>
-              <w:t xml:space="preserve"> setCount</w:t>
-            </w:r>
+              <w:t xml:space="preserve"> </w:t>
+            </w:r>
+            <w:proofErr w:type="spellStart"/>
+            <w:r>
+              <w:rPr>
+                <w:rStyle w:val="gatsby-highlight-code-line"/>
+                <w:rFonts w:ascii="Consolas" w:hAnsi="Consolas"/>
+                <w:color w:val="FFFFFF"/>
+                <w:sz w:val="21"/>
+                <w:szCs w:val="21"/>
+                <w:shd w:val="clear" w:color="auto" w:fill="353B45"/>
+              </w:rPr>
+              <w:t>setCount</w:t>
+            </w:r>
+            <w:proofErr w:type="spellEnd"/>
             <w:r>
               <w:rPr>
                 <w:rStyle w:val="token"/>
@@ -17534,6 +19077,7 @@
               </w:rPr>
               <w:t xml:space="preserve"> </w:t>
             </w:r>
+            <w:proofErr w:type="spellStart"/>
             <w:r>
               <w:rPr>
                 <w:rStyle w:val="token"/>
@@ -17545,6 +19089,7 @@
               </w:rPr>
               <w:t>useState</w:t>
             </w:r>
+            <w:proofErr w:type="spellEnd"/>
             <w:r>
               <w:rPr>
                 <w:rStyle w:val="token"/>
@@ -17873,6 +19418,7 @@
               </w:rPr>
               <w:t xml:space="preserve">button </w:t>
             </w:r>
+            <w:proofErr w:type="spellStart"/>
             <w:r>
               <w:rPr>
                 <w:rStyle w:val="token"/>
@@ -17883,6 +19429,7 @@
               </w:rPr>
               <w:t>onClick</w:t>
             </w:r>
+            <w:proofErr w:type="spellEnd"/>
             <w:r>
               <w:rPr>
                 <w:rStyle w:val="token"/>
@@ -17923,6 +19470,7 @@
               </w:rPr>
               <w:t xml:space="preserve"> </w:t>
             </w:r>
+            <w:proofErr w:type="spellStart"/>
             <w:r>
               <w:rPr>
                 <w:rStyle w:val="token"/>
@@ -17933,6 +19481,7 @@
               </w:rPr>
               <w:t>setCount</w:t>
             </w:r>
+            <w:proofErr w:type="spellEnd"/>
             <w:r>
               <w:rPr>
                 <w:rStyle w:val="token"/>
@@ -18230,6 +19779,7 @@
               </w:rPr>
               <w:t xml:space="preserve"> </w:t>
             </w:r>
+            <w:proofErr w:type="spellStart"/>
             <w:r>
               <w:rPr>
                 <w:rStyle w:val="token"/>
@@ -18238,8 +19788,21 @@
                 <w:sz w:val="21"/>
                 <w:szCs w:val="21"/>
               </w:rPr>
-              <w:t>FriendStatusWithCounter</w:t>
-            </w:r>
+              <w:t>FriendStatu</w:t>
+            </w:r>
+            <w:bookmarkStart w:id="0" w:name="_GoBack"/>
+            <w:bookmarkEnd w:id="0"/>
+            <w:r>
+              <w:rPr>
+                <w:rStyle w:val="token"/>
+                <w:rFonts w:ascii="Consolas" w:hAnsi="Consolas"/>
+                <w:color w:val="79B6F2"/>
+                <w:sz w:val="21"/>
+                <w:szCs w:val="21"/>
+              </w:rPr>
+              <w:t>sWithCounter</w:t>
+            </w:r>
+            <w:proofErr w:type="spellEnd"/>
             <w:r>
               <w:rPr>
                 <w:rStyle w:val="token"/>
@@ -18313,6 +19876,7 @@
               </w:rPr>
               <w:t xml:space="preserve">  </w:t>
             </w:r>
+            <w:proofErr w:type="spellStart"/>
             <w:r>
               <w:rPr>
                 <w:rStyle w:val="token"/>
@@ -18323,6 +19887,7 @@
               </w:rPr>
               <w:t>const</w:t>
             </w:r>
+            <w:proofErr w:type="spellEnd"/>
             <w:r>
               <w:rPr>
                 <w:rStyle w:val="HTMLCode"/>
@@ -18371,8 +19936,20 @@
                 <w:sz w:val="21"/>
                 <w:szCs w:val="21"/>
               </w:rPr>
-              <w:t xml:space="preserve"> setCount</w:t>
-            </w:r>
+              <w:t xml:space="preserve"> </w:t>
+            </w:r>
+            <w:proofErr w:type="spellStart"/>
+            <w:r>
+              <w:rPr>
+                <w:rStyle w:val="HTMLCode"/>
+                <w:rFonts w:ascii="Consolas" w:hAnsi="Consolas"/>
+                <w:color w:val="FFFFFF"/>
+                <w:sz w:val="21"/>
+                <w:szCs w:val="21"/>
+              </w:rPr>
+              <w:t>setCount</w:t>
+            </w:r>
+            <w:proofErr w:type="spellEnd"/>
             <w:r>
               <w:rPr>
                 <w:rStyle w:val="token"/>
@@ -18413,6 +19990,7 @@
               </w:rPr>
               <w:t xml:space="preserve"> </w:t>
             </w:r>
+            <w:proofErr w:type="spellStart"/>
             <w:r>
               <w:rPr>
                 <w:rStyle w:val="token"/>
@@ -18423,6 +20001,7 @@
               </w:rPr>
               <w:t>useState</w:t>
             </w:r>
+            <w:proofErr w:type="spellEnd"/>
             <w:r>
               <w:rPr>
                 <w:rStyle w:val="token"/>
@@ -18478,6 +20057,7 @@
               </w:rPr>
               <w:t xml:space="preserve">  </w:t>
             </w:r>
+            <w:proofErr w:type="spellStart"/>
             <w:r>
               <w:rPr>
                 <w:rStyle w:val="token"/>
@@ -18489,6 +20069,7 @@
               </w:rPr>
               <w:t>useEffect</w:t>
             </w:r>
+            <w:proofErr w:type="spellEnd"/>
             <w:r>
               <w:rPr>
                 <w:rStyle w:val="token"/>
@@ -18565,7 +20146,18 @@
                 <w:sz w:val="21"/>
                 <w:szCs w:val="21"/>
               </w:rPr>
-              <w:t xml:space="preserve">    document</w:t>
+              <w:t xml:space="preserve">    </w:t>
+            </w:r>
+            <w:proofErr w:type="spellStart"/>
+            <w:r>
+              <w:rPr>
+                <w:rStyle w:val="HTMLCode"/>
+                <w:rFonts w:ascii="Consolas" w:hAnsi="Consolas"/>
+                <w:color w:val="FFFFFF"/>
+                <w:sz w:val="21"/>
+                <w:szCs w:val="21"/>
+              </w:rPr>
+              <w:t>document</w:t>
             </w:r>
             <w:r>
               <w:rPr>
@@ -18585,7 +20177,18 @@
                 <w:sz w:val="21"/>
                 <w:szCs w:val="21"/>
               </w:rPr>
-              <w:t xml:space="preserve">title </w:t>
+              <w:t>title</w:t>
+            </w:r>
+            <w:proofErr w:type="spellEnd"/>
+            <w:r>
+              <w:rPr>
+                <w:rStyle w:val="HTMLCode"/>
+                <w:rFonts w:ascii="Consolas" w:hAnsi="Consolas"/>
+                <w:color w:val="FFFFFF"/>
+                <w:sz w:val="21"/>
+                <w:szCs w:val="21"/>
+              </w:rPr>
+              <w:t xml:space="preserve"> </w:t>
             </w:r>
             <w:r>
               <w:rPr>
@@ -18736,6 +20339,7 @@
               </w:rPr>
               <w:t xml:space="preserve">  </w:t>
             </w:r>
+            <w:proofErr w:type="spellStart"/>
             <w:r>
               <w:rPr>
                 <w:rStyle w:val="token"/>
@@ -18746,6 +20350,7 @@
               </w:rPr>
               <w:t>const</w:t>
             </w:r>
+            <w:proofErr w:type="spellEnd"/>
             <w:r>
               <w:rPr>
                 <w:rStyle w:val="HTMLCode"/>
@@ -18766,6 +20371,7 @@
               </w:rPr>
               <w:t>[</w:t>
             </w:r>
+            <w:proofErr w:type="spellStart"/>
             <w:r>
               <w:rPr>
                 <w:rStyle w:val="HTMLCode"/>
@@ -18776,6 +20382,7 @@
               </w:rPr>
               <w:t>isOnline</w:t>
             </w:r>
+            <w:proofErr w:type="spellEnd"/>
             <w:r>
               <w:rPr>
                 <w:rStyle w:val="token"/>
@@ -18794,8 +20401,20 @@
                 <w:sz w:val="21"/>
                 <w:szCs w:val="21"/>
               </w:rPr>
-              <w:t xml:space="preserve"> setIsOnline</w:t>
-            </w:r>
+              <w:t xml:space="preserve"> </w:t>
+            </w:r>
+            <w:proofErr w:type="spellStart"/>
+            <w:r>
+              <w:rPr>
+                <w:rStyle w:val="HTMLCode"/>
+                <w:rFonts w:ascii="Consolas" w:hAnsi="Consolas"/>
+                <w:color w:val="FFFFFF"/>
+                <w:sz w:val="21"/>
+                <w:szCs w:val="21"/>
+              </w:rPr>
+              <w:t>setIsOnline</w:t>
+            </w:r>
+            <w:proofErr w:type="spellEnd"/>
             <w:r>
               <w:rPr>
                 <w:rStyle w:val="token"/>
@@ -18836,6 +20455,7 @@
               </w:rPr>
               <w:t xml:space="preserve"> </w:t>
             </w:r>
+            <w:proofErr w:type="spellStart"/>
             <w:r>
               <w:rPr>
                 <w:rStyle w:val="token"/>
@@ -18846,6 +20466,7 @@
               </w:rPr>
               <w:t>useState</w:t>
             </w:r>
+            <w:proofErr w:type="spellEnd"/>
             <w:r>
               <w:rPr>
                 <w:rStyle w:val="token"/>
@@ -18901,6 +20522,7 @@
               </w:rPr>
               <w:t xml:space="preserve">  </w:t>
             </w:r>
+            <w:proofErr w:type="spellStart"/>
             <w:r>
               <w:rPr>
                 <w:rStyle w:val="token"/>
@@ -18912,6 +20534,7 @@
               </w:rPr>
               <w:t>useEffect</w:t>
             </w:r>
+            <w:proofErr w:type="spellEnd"/>
             <w:r>
               <w:rPr>
                 <w:rStyle w:val="token"/>
@@ -19011,6 +20634,7 @@
               </w:rPr>
               <w:t xml:space="preserve"> </w:t>
             </w:r>
+            <w:proofErr w:type="spellStart"/>
             <w:r>
               <w:rPr>
                 <w:rStyle w:val="token"/>
@@ -19021,6 +20645,7 @@
               </w:rPr>
               <w:t>handleStatusChange</w:t>
             </w:r>
+            <w:proofErr w:type="spellEnd"/>
             <w:r>
               <w:rPr>
                 <w:rStyle w:val="token"/>
@@ -19094,6 +20719,7 @@
               </w:rPr>
               <w:t xml:space="preserve">      </w:t>
             </w:r>
+            <w:proofErr w:type="spellStart"/>
             <w:r>
               <w:rPr>
                 <w:rStyle w:val="token"/>
@@ -19104,6 +20730,7 @@
               </w:rPr>
               <w:t>setIsOnline</w:t>
             </w:r>
+            <w:proofErr w:type="spellEnd"/>
             <w:r>
               <w:rPr>
                 <w:rStyle w:val="token"/>
@@ -19114,6 +20741,7 @@
               </w:rPr>
               <w:t>(</w:t>
             </w:r>
+            <w:proofErr w:type="spellStart"/>
             <w:r>
               <w:rPr>
                 <w:rStyle w:val="HTMLCode"/>
@@ -19144,6 +20772,7 @@
               </w:rPr>
               <w:t>isOnline</w:t>
             </w:r>
+            <w:proofErr w:type="spellEnd"/>
             <w:r>
               <w:rPr>
                 <w:rStyle w:val="token"/>
@@ -19221,7 +20850,18 @@
                 <w:sz w:val="21"/>
                 <w:szCs w:val="21"/>
               </w:rPr>
-              <w:t xml:space="preserve">    ChatAPI</w:t>
+              <w:t xml:space="preserve">    </w:t>
+            </w:r>
+            <w:proofErr w:type="spellStart"/>
+            <w:r>
+              <w:rPr>
+                <w:rStyle w:val="HTMLCode"/>
+                <w:rFonts w:ascii="Consolas" w:hAnsi="Consolas"/>
+                <w:color w:val="FFFFFF"/>
+                <w:sz w:val="21"/>
+                <w:szCs w:val="21"/>
+              </w:rPr>
+              <w:t>ChatAPI</w:t>
             </w:r>
             <w:r>
               <w:rPr>
@@ -19243,6 +20883,7 @@
               </w:rPr>
               <w:t>subscribeToFriendStatus</w:t>
             </w:r>
+            <w:proofErr w:type="spellEnd"/>
             <w:r>
               <w:rPr>
                 <w:rStyle w:val="token"/>
@@ -19321,8 +20962,20 @@
                 <w:sz w:val="21"/>
                 <w:szCs w:val="21"/>
               </w:rPr>
-              <w:t xml:space="preserve"> handleStatusChange</w:t>
-            </w:r>
+              <w:t xml:space="preserve"> </w:t>
+            </w:r>
+            <w:proofErr w:type="spellStart"/>
+            <w:r>
+              <w:rPr>
+                <w:rStyle w:val="HTMLCode"/>
+                <w:rFonts w:ascii="Consolas" w:hAnsi="Consolas"/>
+                <w:color w:val="FFFFFF"/>
+                <w:sz w:val="21"/>
+                <w:szCs w:val="21"/>
+              </w:rPr>
+              <w:t>handleStatusChange</w:t>
+            </w:r>
+            <w:proofErr w:type="spellEnd"/>
             <w:r>
               <w:rPr>
                 <w:rStyle w:val="token"/>
@@ -19447,7 +21100,18 @@
                 <w:sz w:val="21"/>
                 <w:szCs w:val="21"/>
               </w:rPr>
-              <w:t xml:space="preserve">      ChatAPI</w:t>
+              <w:t xml:space="preserve">      </w:t>
+            </w:r>
+            <w:proofErr w:type="spellStart"/>
+            <w:r>
+              <w:rPr>
+                <w:rStyle w:val="HTMLCode"/>
+                <w:rFonts w:ascii="Consolas" w:hAnsi="Consolas"/>
+                <w:color w:val="FFFFFF"/>
+                <w:sz w:val="21"/>
+                <w:szCs w:val="21"/>
+              </w:rPr>
+              <w:t>ChatAPI</w:t>
             </w:r>
             <w:r>
               <w:rPr>
@@ -19469,6 +21133,7 @@
               </w:rPr>
               <w:t>unsubscribeFromFriendStatus</w:t>
             </w:r>
+            <w:proofErr w:type="spellEnd"/>
             <w:r>
               <w:rPr>
                 <w:rStyle w:val="token"/>
@@ -19547,8 +21212,20 @@
                 <w:sz w:val="21"/>
                 <w:szCs w:val="21"/>
               </w:rPr>
-              <w:t xml:space="preserve"> handleStatusChange</w:t>
-            </w:r>
+              <w:t xml:space="preserve"> </w:t>
+            </w:r>
+            <w:proofErr w:type="spellStart"/>
+            <w:r>
+              <w:rPr>
+                <w:rStyle w:val="HTMLCode"/>
+                <w:rFonts w:ascii="Consolas" w:hAnsi="Consolas"/>
+                <w:color w:val="FFFFFF"/>
+                <w:sz w:val="21"/>
+                <w:szCs w:val="21"/>
+              </w:rPr>
+              <w:t>handleStatusChange</w:t>
+            </w:r>
+            <w:proofErr w:type="spellEnd"/>
             <w:r>
               <w:rPr>
                 <w:rStyle w:val="token"/>
@@ -19696,14 +21373,32 @@
           <w:color w:val="121212"/>
         </w:rPr>
       </w:pPr>
-      <w:hyperlink r:id="rId19" w:anchor="toc-what-is-react-memo-" w:history="1">
+      <w:hyperlink r:id="rId17" w:anchor="toc-what-is-react-memo-" w:history="1">
         <w:r>
           <w:rPr>
             <w:rStyle w:val="Hyperlink"/>
             <w:rFonts w:ascii="Helvetica" w:hAnsi="Helvetica"/>
             <w:color w:val="000000"/>
           </w:rPr>
-          <w:t>What is React.memo()?</w:t>
+          <w:t xml:space="preserve">What is </w:t>
+        </w:r>
+        <w:proofErr w:type="spellStart"/>
+        <w:r>
+          <w:rPr>
+            <w:rStyle w:val="Hyperlink"/>
+            <w:rFonts w:ascii="Helvetica" w:hAnsi="Helvetica"/>
+            <w:color w:val="000000"/>
+          </w:rPr>
+          <w:t>React.memo</w:t>
+        </w:r>
+        <w:proofErr w:type="spellEnd"/>
+        <w:r>
+          <w:rPr>
+            <w:rStyle w:val="Hyperlink"/>
+            <w:rFonts w:ascii="Helvetica" w:hAnsi="Helvetica"/>
+            <w:color w:val="000000"/>
+          </w:rPr>
+          <w:t>()?</w:t>
         </w:r>
       </w:hyperlink>
     </w:p>
@@ -19717,7 +21412,8 @@
           <w:shd w:val="clear" w:color="auto" w:fill="FFFFFF"/>
         </w:rPr>
       </w:pPr>
-      <w:hyperlink r:id="rId20" w:anchor="reactmemo" w:history="1">
+      <w:hyperlink r:id="rId18" w:anchor="reactmemo" w:history="1">
+        <w:proofErr w:type="spellStart"/>
         <w:r>
           <w:rPr>
             <w:rStyle w:val="Hyperlink"/>
@@ -19727,20 +21423,9 @@
             <w:szCs w:val="29"/>
             <w:shd w:val="clear" w:color="auto" w:fill="FFFFFF"/>
           </w:rPr>
-          <w:t>React.memo()</w:t>
+          <w:t>React.memo</w:t>
         </w:r>
-      </w:hyperlink>
-      <w:r>
-        <w:rPr>
-          <w:rFonts w:ascii="Helvetica" w:hAnsi="Helvetica"/>
-          <w:color w:val="3B454E"/>
-          <w:sz w:val="30"/>
-          <w:szCs w:val="30"/>
-          <w:shd w:val="clear" w:color="auto" w:fill="FFFFFF"/>
-        </w:rPr>
-        <w:t> is similar to </w:t>
-      </w:r>
-      <w:hyperlink r:id="rId21" w:anchor="reactpurecomponent" w:history="1">
+        <w:proofErr w:type="spellEnd"/>
         <w:r>
           <w:rPr>
             <w:rStyle w:val="Hyperlink"/>
@@ -19750,9 +21435,52 @@
             <w:szCs w:val="29"/>
             <w:shd w:val="clear" w:color="auto" w:fill="FFFFFF"/>
           </w:rPr>
-          <w:t>PureComponent</w:t>
+          <w:t>()</w:t>
         </w:r>
       </w:hyperlink>
+      <w:r>
+        <w:rPr>
+          <w:rFonts w:ascii="Helvetica" w:hAnsi="Helvetica"/>
+          <w:color w:val="3B454E"/>
+          <w:sz w:val="30"/>
+          <w:szCs w:val="30"/>
+          <w:shd w:val="clear" w:color="auto" w:fill="FFFFFF"/>
+        </w:rPr>
+        <w:t> is similar to </w:t>
+      </w:r>
+      <w:proofErr w:type="spellStart"/>
+      <w:r>
+        <w:fldChar w:fldCharType="begin"/>
+      </w:r>
+      <w:r>
+        <w:instrText xml:space="preserve"> HYPERLINK "https://reactjs.org/docs/react-api.html" \l "reactpurecomponent" </w:instrText>
+      </w:r>
+      <w:r>
+        <w:fldChar w:fldCharType="separate"/>
+      </w:r>
+      <w:r>
+        <w:rPr>
+          <w:rStyle w:val="Hyperlink"/>
+          <w:rFonts w:ascii="Helvetica" w:hAnsi="Helvetica"/>
+          <w:color w:val="3273DC"/>
+          <w:sz w:val="29"/>
+          <w:szCs w:val="29"/>
+          <w:shd w:val="clear" w:color="auto" w:fill="FFFFFF"/>
+        </w:rPr>
+        <w:t>PureComponent</w:t>
+      </w:r>
+      <w:proofErr w:type="spellEnd"/>
+      <w:r>
+        <w:rPr>
+          <w:rStyle w:val="Hyperlink"/>
+          <w:rFonts w:ascii="Helvetica" w:hAnsi="Helvetica"/>
+          <w:color w:val="3273DC"/>
+          <w:sz w:val="29"/>
+          <w:szCs w:val="29"/>
+          <w:shd w:val="clear" w:color="auto" w:fill="FFFFFF"/>
+        </w:rPr>
+        <w:fldChar w:fldCharType="end"/>
+      </w:r>
       <w:r>
         <w:rPr>
           <w:rFonts w:ascii="Helvetica" w:hAnsi="Helvetica"/>
@@ -19772,8 +21500,21 @@
           <w:szCs w:val="30"/>
           <w:shd w:val="clear" w:color="auto" w:fill="FFFFFF"/>
         </w:rPr>
-        <w:t>help us control when our components rerender</w:t>
-      </w:r>
+        <w:t xml:space="preserve">help us control when our components </w:t>
+      </w:r>
+      <w:proofErr w:type="spellStart"/>
+      <w:r>
+        <w:rPr>
+          <w:rStyle w:val="Strong"/>
+          <w:rFonts w:ascii="Helvetica" w:hAnsi="Helvetica"/>
+          <w:color w:val="363636"/>
+          <w:sz w:val="30"/>
+          <w:szCs w:val="30"/>
+          <w:shd w:val="clear" w:color="auto" w:fill="FFFFFF"/>
+        </w:rPr>
+        <w:t>rerender</w:t>
+      </w:r>
+      <w:proofErr w:type="spellEnd"/>
       <w:r>
         <w:rPr>
           <w:rFonts w:ascii="Helvetica" w:hAnsi="Helvetica"/>
@@ -19815,6 +21556,7 @@
           <w:lang w:val="en-IN" w:eastAsia="en-IN"/>
         </w:rPr>
       </w:pPr>
+      <w:proofErr w:type="spellStart"/>
       <w:r>
         <w:rPr>
           <w:rFonts w:ascii="Consolas" w:eastAsia="Times New Roman" w:hAnsi="Consolas" w:cs="Courier New"/>
@@ -19825,6 +21567,7 @@
         </w:rPr>
         <w:t>const</w:t>
       </w:r>
+      <w:proofErr w:type="spellEnd"/>
       <w:r>
         <w:rPr>
           <w:rFonts w:ascii="Consolas" w:eastAsia="Times New Roman" w:hAnsi="Consolas" w:cs="Courier New"/>
@@ -19833,7 +21576,29 @@
           <w:szCs w:val="21"/>
           <w:lang w:val="en-IN" w:eastAsia="en-IN"/>
         </w:rPr>
-        <w:t xml:space="preserve"> ToTheMoonComponent </w:t>
+        <w:t xml:space="preserve"> </w:t>
+      </w:r>
+      <w:proofErr w:type="spellStart"/>
+      <w:r>
+        <w:rPr>
+          <w:rFonts w:ascii="Consolas" w:eastAsia="Times New Roman" w:hAnsi="Consolas" w:cs="Courier New"/>
+          <w:color w:val="C9FEFF"/>
+          <w:sz w:val="21"/>
+          <w:szCs w:val="21"/>
+          <w:lang w:val="en-IN" w:eastAsia="en-IN"/>
+        </w:rPr>
+        <w:t>ToTheMoonComponent</w:t>
+      </w:r>
+      <w:proofErr w:type="spellEnd"/>
+      <w:r>
+        <w:rPr>
+          <w:rFonts w:ascii="Consolas" w:eastAsia="Times New Roman" w:hAnsi="Consolas" w:cs="Courier New"/>
+          <w:color w:val="C9FEFF"/>
+          <w:sz w:val="21"/>
+          <w:szCs w:val="21"/>
+          <w:lang w:val="en-IN" w:eastAsia="en-IN"/>
+        </w:rPr>
+        <w:t xml:space="preserve"> </w:t>
       </w:r>
       <w:r>
         <w:rPr>
@@ -19853,7 +21618,18 @@
           <w:szCs w:val="21"/>
           <w:lang w:val="en-IN" w:eastAsia="en-IN"/>
         </w:rPr>
-        <w:t xml:space="preserve"> React</w:t>
+        <w:t xml:space="preserve"> </w:t>
+      </w:r>
+      <w:proofErr w:type="spellStart"/>
+      <w:r>
+        <w:rPr>
+          <w:rFonts w:ascii="Consolas" w:eastAsia="Times New Roman" w:hAnsi="Consolas" w:cs="Courier New"/>
+          <w:color w:val="C9FEFF"/>
+          <w:sz w:val="21"/>
+          <w:szCs w:val="21"/>
+          <w:lang w:val="en-IN" w:eastAsia="en-IN"/>
+        </w:rPr>
+        <w:t>React</w:t>
       </w:r>
       <w:r>
         <w:rPr>
@@ -19875,6 +21651,7 @@
         </w:rPr>
         <w:t>memo</w:t>
       </w:r>
+      <w:proofErr w:type="spellEnd"/>
       <w:r>
         <w:rPr>
           <w:rFonts w:ascii="Consolas" w:eastAsia="Times New Roman" w:hAnsi="Consolas" w:cs="Courier New"/>
@@ -19905,6 +21682,7 @@
         </w:rPr>
         <w:t xml:space="preserve"> </w:t>
       </w:r>
+      <w:proofErr w:type="spellStart"/>
       <w:r>
         <w:rPr>
           <w:rFonts w:ascii="Consolas" w:eastAsia="Times New Roman" w:hAnsi="Consolas" w:cs="Courier New"/>
@@ -19915,6 +21693,7 @@
         </w:rPr>
         <w:t>MyComponent</w:t>
       </w:r>
+      <w:proofErr w:type="spellEnd"/>
       <w:r>
         <w:rPr>
           <w:rFonts w:ascii="Consolas" w:eastAsia="Times New Roman" w:hAnsi="Consolas" w:cs="Courier New"/>
@@ -20058,10 +21837,7 @@
         <w:t>});</w:t>
       </w:r>
     </w:p>
-    <w:p>
-      <w:bookmarkStart w:id="0" w:name="_GoBack"/>
-      <w:bookmarkEnd w:id="0"/>
-    </w:p>
+    <w:p/>
     <w:sectPr>
       <w:pgSz w:w="12240" w:h="15840"/>
       <w:pgMar w:top="1440" w:right="1440" w:bottom="1440" w:left="1440" w:header="708" w:footer="708" w:gutter="0"/>
@@ -20073,7 +21849,7 @@
 </file>
 
 <file path=word/numbering.xml><?xml version="1.0" encoding="utf-8"?>
-<w:numbering xmlns:wpc="http://schemas.microsoft.com/office/word/2010/wordprocessingCanvas" xmlns:cx="http://schemas.microsoft.com/office/drawing/2014/chartex" xmlns:cx1="http://schemas.microsoft.com/office/drawing/2015/9/8/chartex" xmlns:cx2="http://schemas.microsoft.com/office/drawing/2015/10/21/chartex" xmlns:cx3="http://schemas.microsoft.com/office/drawing/2016/5/9/chartex" xmlns:cx4="http://schemas.microsoft.com/office/drawing/2016/5/10/chartex" xmlns:cx5="http://schemas.microsoft.com/office/drawing/2016/5/11/chartex" xmlns:cx6="http://schemas.microsoft.com/office/drawing/2016/5/12/chartex" xmlns:cx7="http://schemas.microsoft.com/office/drawing/2016/5/13/chartex" xmlns:cx8="http://schemas.microsoft.com/office/drawing/2016/5/14/chartex" xmlns:mc="http://schemas.openxmlformats.org/markup-compatibility/2006" xmlns:aink="http://schemas.microsoft.com/office/drawing/2016/ink" xmlns:am3d="http://schemas.microsoft.com/office/drawing/2017/model3d" xmlns:o="urn:schemas-microsoft-com:office:office" xmlns:r="http://schemas.openxmlformats.org/officeDocument/2006/relationships" xmlns:m="http://schemas.openxmlformats.org/officeDocument/2006/math" xmlns:v="urn:schemas-microsoft-com:vml" xmlns:wp14="http://schemas.microsoft.com/office/word/2010/wordprocessingDrawing" xmlns:wp="http://schemas.openxmlformats.org/drawingml/2006/wordprocessingDrawing" xmlns:w10="urn:schemas-microsoft-com:office:word" xmlns:w="http://schemas.openxmlformats.org/wordprocessingml/2006/main" xmlns:w14="http://schemas.microsoft.com/office/word/2010/wordml" xmlns:w15="http://schemas.microsoft.com/office/word/2012/wordml" xmlns:w16cex="http://schemas.microsoft.com/office/word/2018/wordml/cex" xmlns:w16cid="http://schemas.microsoft.com/office/word/2016/wordml/cid" xmlns:w16="http://schemas.microsoft.com/office/word/2018/wordml" xmlns:w16se="http://schemas.microsoft.com/office/word/2015/wordml/symex" xmlns:wpg="http://schemas.microsoft.com/office/word/2010/wordprocessingGroup" xmlns:wpi="http://schemas.microsoft.com/office/word/2010/wordprocessingInk" xmlns:wne="http://schemas.microsoft.com/office/word/2006/wordml" xmlns:wps="http://schemas.microsoft.com/office/word/2010/wordprocessingShape" mc:Ignorable="w14 w15 w16se w16cid w16 w16cex wp14">
+<w:numbering xmlns:wpc="http://schemas.microsoft.com/office/word/2010/wordprocessingCanvas" xmlns:cx="http://schemas.microsoft.com/office/drawing/2014/chartex" xmlns:cx1="http://schemas.microsoft.com/office/drawing/2015/9/8/chartex" xmlns:mc="http://schemas.openxmlformats.org/markup-compatibility/2006" xmlns:o="urn:schemas-microsoft-com:office:office" xmlns:r="http://schemas.openxmlformats.org/officeDocument/2006/relationships" xmlns:m="http://schemas.openxmlformats.org/officeDocument/2006/math" xmlns:v="urn:schemas-microsoft-com:vml" xmlns:wp14="http://schemas.microsoft.com/office/word/2010/wordprocessingDrawing" xmlns:wp="http://schemas.openxmlformats.org/drawingml/2006/wordprocessingDrawing" xmlns:w10="urn:schemas-microsoft-com:office:word" xmlns:w="http://schemas.openxmlformats.org/wordprocessingml/2006/main" xmlns:w14="http://schemas.microsoft.com/office/word/2010/wordml" xmlns:w15="http://schemas.microsoft.com/office/word/2012/wordml" xmlns:w16se="http://schemas.microsoft.com/office/word/2015/wordml/symex" xmlns:wpg="http://schemas.microsoft.com/office/word/2010/wordprocessingGroup" xmlns:wpi="http://schemas.microsoft.com/office/word/2010/wordprocessingInk" xmlns:wne="http://schemas.microsoft.com/office/word/2006/wordml" xmlns:wps="http://schemas.microsoft.com/office/word/2010/wordprocessingShape" mc:Ignorable="w14 w15 w16se wp14">
   <w:abstractNum w:abstractNumId="0" w15:restartNumberingAfterBreak="0">
     <w:nsid w:val="07CC4E19"/>
     <w:multiLevelType w:val="multilevel"/>
@@ -20729,7 +22505,7 @@
 </file>
 
 <file path=word/styles.xml><?xml version="1.0" encoding="utf-8"?>
-<w:styles xmlns:mc="http://schemas.openxmlformats.org/markup-compatibility/2006" xmlns:r="http://schemas.openxmlformats.org/officeDocument/2006/relationships" xmlns:w="http://schemas.openxmlformats.org/wordprocessingml/2006/main" xmlns:w14="http://schemas.microsoft.com/office/word/2010/wordml" xmlns:w15="http://schemas.microsoft.com/office/word/2012/wordml" xmlns:w16cex="http://schemas.microsoft.com/office/word/2018/wordml/cex" xmlns:w16cid="http://schemas.microsoft.com/office/word/2016/wordml/cid" xmlns:w16="http://schemas.microsoft.com/office/word/2018/wordml" xmlns:w16se="http://schemas.microsoft.com/office/word/2015/wordml/symex" mc:Ignorable="w14 w15 w16se w16cid w16 w16cex">
+<w:styles xmlns:mc="http://schemas.openxmlformats.org/markup-compatibility/2006" xmlns:r="http://schemas.openxmlformats.org/officeDocument/2006/relationships" xmlns:w="http://schemas.openxmlformats.org/wordprocessingml/2006/main" xmlns:w14="http://schemas.microsoft.com/office/word/2010/wordml" xmlns:w15="http://schemas.microsoft.com/office/word/2012/wordml" xmlns:w16se="http://schemas.microsoft.com/office/word/2015/wordml/symex" mc:Ignorable="w14 w15 w16se">
   <w:docDefaults>
     <w:rPrDefault>
       <w:rPr>
@@ -20745,7 +22521,7 @@
       </w:pPr>
     </w:pPrDefault>
   </w:docDefaults>
-  <w:latentStyles w:defLockedState="0" w:defUIPriority="99" w:defSemiHidden="0" w:defUnhideWhenUsed="0" w:defQFormat="0" w:count="376">
+  <w:latentStyles w:defLockedState="0" w:defUIPriority="99" w:defSemiHidden="0" w:defUnhideWhenUsed="0" w:defQFormat="0" w:count="371">
     <w:lsdException w:name="Normal" w:uiPriority="0" w:qFormat="1"/>
     <w:lsdException w:name="heading 1" w:uiPriority="9" w:qFormat="1"/>
     <w:lsdException w:name="heading 2" w:semiHidden="1" w:uiPriority="9" w:unhideWhenUsed="1" w:qFormat="1"/>
@@ -20900,7 +22676,7 @@
     <w:lsdException w:name="Table Web 2" w:semiHidden="1" w:unhideWhenUsed="1"/>
     <w:lsdException w:name="Table Web 3" w:semiHidden="1" w:unhideWhenUsed="1"/>
     <w:lsdException w:name="Balloon Text" w:semiHidden="1" w:unhideWhenUsed="1"/>
-    <w:lsdException w:name="Table Grid" w:semiHidden="1" w:uiPriority="59" w:unhideWhenUsed="1"/>
+    <w:lsdException w:name="Table Grid" w:uiPriority="59"/>
     <w:lsdException w:name="Table Theme" w:semiHidden="1" w:unhideWhenUsed="1"/>
     <w:lsdException w:name="Placeholder Text" w:semiHidden="1"/>
     <w:lsdException w:name="No Spacing" w:uiPriority="1" w:qFormat="1"/>
@@ -21117,11 +22893,6 @@
     <w:lsdException w:name="List Table 5 Dark Accent 6" w:uiPriority="50"/>
     <w:lsdException w:name="List Table 6 Colorful Accent 6" w:uiPriority="51"/>
     <w:lsdException w:name="List Table 7 Colorful Accent 6" w:uiPriority="52"/>
-    <w:lsdException w:name="Mention" w:semiHidden="1" w:unhideWhenUsed="1"/>
-    <w:lsdException w:name="Smart Hyperlink" w:semiHidden="1" w:unhideWhenUsed="1"/>
-    <w:lsdException w:name="Hashtag" w:semiHidden="1" w:unhideWhenUsed="1"/>
-    <w:lsdException w:name="Unresolved Mention" w:semiHidden="1" w:unhideWhenUsed="1"/>
-    <w:lsdException w:name="Smart Link" w:semiHidden="1" w:unhideWhenUsed="1"/>
   </w:latentStyles>
   <w:style w:type="paragraph" w:default="1" w:styleId="Normal">
     <w:name w:val="Normal"/>
